--- a/R/Scripts/data_appendix.docx
+++ b/R/Scripts/data_appendix.docx
@@ -913,12 +913,372 @@
         <w:br w:type="textWrapping"/>
       </w:r>
       <w:r>
-        <w:br w:type="textWrapping"/>
-      </w:r>
-      <w:r>
         <w:rPr>
           <w:rStyle w:val="CommentTok"/>
         </w:rPr>
+        <w:t xml:space="preserve"># Create raster brick</w:t>
+      </w:r>
+      <w:r>
+        <w:br w:type="textWrapping"/>
+      </w:r>
+      <w:r>
+        <w:rPr>
+          <w:rStyle w:val="NormalTok"/>
+        </w:rPr>
+        <w:t xml:space="preserve">## Set exactly similar properties by resampling to solar raster</w:t>
+      </w:r>
+      <w:r>
+        <w:br w:type="textWrapping"/>
+      </w:r>
+      <w:r>
+        <w:rPr>
+          <w:rStyle w:val="NormalTok"/>
+        </w:rPr>
+        <w:t xml:space="preserve">solar_raster_df &lt;-</w:t>
+      </w:r>
+      <w:r>
+        <w:rPr>
+          <w:rStyle w:val="StringTok"/>
+        </w:rPr>
+        <w:t xml:space="preserve"> </w:t>
+      </w:r>
+      <w:r>
+        <w:rPr>
+          <w:rStyle w:val="KeywordTok"/>
+        </w:rPr>
+        <w:t xml:space="preserve">make_temporal_raster_df</w:t>
+      </w:r>
+      <w:r>
+        <w:rPr>
+          <w:rStyle w:val="NormalTok"/>
+        </w:rPr>
+        <w:t xml:space="preserve">(</w:t>
+      </w:r>
+      <w:r>
+        <w:rPr>
+          <w:rStyle w:val="StringTok"/>
+        </w:rPr>
+        <w:t xml:space="preserve">"E://GOES_200m"</w:t>
+      </w:r>
+      <w:r>
+        <w:rPr>
+          <w:rStyle w:val="NormalTok"/>
+        </w:rPr>
+        <w:t xml:space="preserve">,</w:t>
+      </w:r>
+      <w:r>
+        <w:br w:type="textWrapping"/>
+      </w:r>
+      <w:r>
+        <w:rPr>
+          <w:rStyle w:val="NormalTok"/>
+        </w:rPr>
+        <w:t xml:space="preserve">                                        </w:t>
+      </w:r>
+      <w:r>
+        <w:rPr>
+          <w:rStyle w:val="KeywordTok"/>
+        </w:rPr>
+        <w:t xml:space="preserve">ymd</w:t>
+      </w:r>
+      <w:r>
+        <w:rPr>
+          <w:rStyle w:val="NormalTok"/>
+        </w:rPr>
+        <w:t xml:space="preserve">(</w:t>
+      </w:r>
+      <w:r>
+        <w:rPr>
+          <w:rStyle w:val="StringTok"/>
+        </w:rPr>
+        <w:t xml:space="preserve">'2016-06-01'</w:t>
+      </w:r>
+      <w:r>
+        <w:rPr>
+          <w:rStyle w:val="NormalTok"/>
+        </w:rPr>
+        <w:t xml:space="preserve">),</w:t>
+      </w:r>
+      <w:r>
+        <w:br w:type="textWrapping"/>
+      </w:r>
+      <w:r>
+        <w:rPr>
+          <w:rStyle w:val="NormalTok"/>
+        </w:rPr>
+        <w:t xml:space="preserve">                                        </w:t>
+      </w:r>
+      <w:r>
+        <w:rPr>
+          <w:rStyle w:val="KeywordTok"/>
+        </w:rPr>
+        <w:t xml:space="preserve">ymd</w:t>
+      </w:r>
+      <w:r>
+        <w:rPr>
+          <w:rStyle w:val="NormalTok"/>
+        </w:rPr>
+        <w:t xml:space="preserve">(</w:t>
+      </w:r>
+      <w:r>
+        <w:rPr>
+          <w:rStyle w:val="StringTok"/>
+        </w:rPr>
+        <w:t xml:space="preserve">'2016-06-08'</w:t>
+      </w:r>
+      <w:r>
+        <w:rPr>
+          <w:rStyle w:val="NormalTok"/>
+        </w:rPr>
+        <w:t xml:space="preserve">),</w:t>
+      </w:r>
+      <w:r>
+        <w:br w:type="textWrapping"/>
+      </w:r>
+      <w:r>
+        <w:rPr>
+          <w:rStyle w:val="NormalTok"/>
+        </w:rPr>
+        <w:t xml:space="preserve">                                        </w:t>
+      </w:r>
+      <w:r>
+        <w:rPr>
+          <w:rStyle w:val="DataTypeTok"/>
+        </w:rPr>
+        <w:t xml:space="preserve">date_chars=</w:t>
+      </w:r>
+      <w:r>
+        <w:rPr>
+          <w:rStyle w:val="NormalTok"/>
+        </w:rPr>
+        <w:t xml:space="preserve"> </w:t>
+      </w:r>
+      <w:r>
+        <w:rPr>
+          <w:rStyle w:val="KeywordTok"/>
+        </w:rPr>
+        <w:t xml:space="preserve">c</w:t>
+      </w:r>
+      <w:r>
+        <w:rPr>
+          <w:rStyle w:val="NormalTok"/>
+        </w:rPr>
+        <w:t xml:space="preserve">(</w:t>
+      </w:r>
+      <w:r>
+        <w:rPr>
+          <w:rStyle w:val="DecValTok"/>
+        </w:rPr>
+        <w:t xml:space="preserve">16</w:t>
+      </w:r>
+      <w:r>
+        <w:rPr>
+          <w:rStyle w:val="NormalTok"/>
+        </w:rPr>
+        <w:t xml:space="preserve">,</w:t>
+      </w:r>
+      <w:r>
+        <w:rPr>
+          <w:rStyle w:val="OperatorTok"/>
+        </w:rPr>
+        <w:t xml:space="preserve">-</w:t>
+      </w:r>
+      <w:r>
+        <w:rPr>
+          <w:rStyle w:val="DecValTok"/>
+        </w:rPr>
+        <w:t xml:space="preserve">4</w:t>
+      </w:r>
+      <w:r>
+        <w:rPr>
+          <w:rStyle w:val="NormalTok"/>
+        </w:rPr>
+        <w:t xml:space="preserve">),</w:t>
+      </w:r>
+      <w:r>
+        <w:br w:type="textWrapping"/>
+      </w:r>
+      <w:r>
+        <w:rPr>
+          <w:rStyle w:val="NormalTok"/>
+        </w:rPr>
+        <w:t xml:space="preserve">                                        </w:t>
+      </w:r>
+      <w:r>
+        <w:rPr>
+          <w:rStyle w:val="DataTypeTok"/>
+        </w:rPr>
+        <w:t xml:space="preserve">date_format =</w:t>
+      </w:r>
+      <w:r>
+        <w:rPr>
+          <w:rStyle w:val="NormalTok"/>
+        </w:rPr>
+        <w:t xml:space="preserve"> </w:t>
+      </w:r>
+      <w:r>
+        <w:rPr>
+          <w:rStyle w:val="StringTok"/>
+        </w:rPr>
+        <w:t xml:space="preserve">"%Y_%j"</w:t>
+      </w:r>
+      <w:r>
+        <w:rPr>
+          <w:rStyle w:val="NormalTok"/>
+        </w:rPr>
+        <w:t xml:space="preserve">)</w:t>
+      </w:r>
+      <w:r>
+        <w:br w:type="textWrapping"/>
+      </w:r>
+      <w:r>
+        <w:rPr>
+          <w:rStyle w:val="NormalTok"/>
+        </w:rPr>
+        <w:t xml:space="preserve">solar_raster &lt;-</w:t>
+      </w:r>
+      <w:r>
+        <w:rPr>
+          <w:rStyle w:val="StringTok"/>
+        </w:rPr>
+        <w:t xml:space="preserve"> </w:t>
+      </w:r>
+      <w:r>
+        <w:rPr>
+          <w:rStyle w:val="KeywordTok"/>
+        </w:rPr>
+        <w:t xml:space="preserve">raster</w:t>
+      </w:r>
+      <w:r>
+        <w:rPr>
+          <w:rStyle w:val="NormalTok"/>
+        </w:rPr>
+        <w:t xml:space="preserve">(solar_raster_df[[</w:t>
+      </w:r>
+      <w:r>
+        <w:rPr>
+          <w:rStyle w:val="DecValTok"/>
+        </w:rPr>
+        <w:t xml:space="preserve">1</w:t>
+      </w:r>
+      <w:r>
+        <w:rPr>
+          <w:rStyle w:val="NormalTok"/>
+        </w:rPr>
+        <w:t xml:space="preserve">]][[</w:t>
+      </w:r>
+      <w:r>
+        <w:rPr>
+          <w:rStyle w:val="DecValTok"/>
+        </w:rPr>
+        <w:t xml:space="preserve">1</w:t>
+      </w:r>
+      <w:r>
+        <w:rPr>
+          <w:rStyle w:val="NormalTok"/>
+        </w:rPr>
+        <w:t xml:space="preserve">]])</w:t>
+      </w:r>
+      <w:r>
+        <w:br w:type="textWrapping"/>
+      </w:r>
+      <w:r>
+        <w:rPr>
+          <w:rStyle w:val="ControlFlowTok"/>
+        </w:rPr>
+        <w:t xml:space="preserve">for</w:t>
+      </w:r>
+      <w:r>
+        <w:rPr>
+          <w:rStyle w:val="NormalTok"/>
+        </w:rPr>
+        <w:t xml:space="preserve">(i </w:t>
+      </w:r>
+      <w:r>
+        <w:rPr>
+          <w:rStyle w:val="ControlFlowTok"/>
+        </w:rPr>
+        <w:t xml:space="preserve">in</w:t>
+      </w:r>
+      <w:r>
+        <w:rPr>
+          <w:rStyle w:val="NormalTok"/>
+        </w:rPr>
+        <w:t xml:space="preserve"> </w:t>
+      </w:r>
+      <w:r>
+        <w:rPr>
+          <w:rStyle w:val="KeywordTok"/>
+        </w:rPr>
+        <w:t xml:space="preserve">seq_along</w:t>
+      </w:r>
+      <w:r>
+        <w:rPr>
+          <w:rStyle w:val="NormalTok"/>
+        </w:rPr>
+        <w:t xml:space="preserve">(rasters_list)){</w:t>
+      </w:r>
+      <w:r>
+        <w:br w:type="textWrapping"/>
+      </w:r>
+      <w:r>
+        <w:rPr>
+          <w:rStyle w:val="NormalTok"/>
+        </w:rPr>
+        <w:t xml:space="preserve">  rasters_list[[i]] &lt;-</w:t>
+      </w:r>
+      <w:r>
+        <w:rPr>
+          <w:rStyle w:val="StringTok"/>
+        </w:rPr>
+        <w:t xml:space="preserve"> </w:t>
+      </w:r>
+      <w:r>
+        <w:rPr>
+          <w:rStyle w:val="NormalTok"/>
+        </w:rPr>
+        <w:t xml:space="preserve">raster</w:t>
+      </w:r>
+      <w:r>
+        <w:rPr>
+          <w:rStyle w:val="OperatorTok"/>
+        </w:rPr>
+        <w:t xml:space="preserve">::</w:t>
+      </w:r>
+      <w:r>
+        <w:rPr>
+          <w:rStyle w:val="KeywordTok"/>
+        </w:rPr>
+        <w:t xml:space="preserve">resample</w:t>
+      </w:r>
+      <w:r>
+        <w:rPr>
+          <w:rStyle w:val="NormalTok"/>
+        </w:rPr>
+        <w:t xml:space="preserve">(rasters_list[[i]], solar_raster)</w:t>
+      </w:r>
+      <w:r>
+        <w:br w:type="textWrapping"/>
+      </w:r>
+      <w:r>
+        <w:rPr>
+          <w:rStyle w:val="NormalTok"/>
+        </w:rPr>
+        <w:t xml:space="preserve">}</w:t>
+      </w:r>
+      <w:r>
+        <w:br w:type="textWrapping"/>
+      </w:r>
+      <w:r>
+        <w:br w:type="textWrapping"/>
+      </w:r>
+      <w:r>
+        <w:br w:type="textWrapping"/>
+      </w:r>
+      <w:r>
+        <w:rPr>
+          <w:rStyle w:val="CommentTok"/>
+        </w:rPr>
         <w:t xml:space="preserve"># Modify the Aspect and PTOC Rasters </w:t>
       </w:r>
       <w:r>
@@ -2366,6 +2726,4986 @@
           <w:rStyle w:val="NormalTok"/>
         </w:rPr>
         <w:t xml:space="preserve">)</w:t>
+      </w:r>
+      <w:r>
+        <w:br w:type="textWrapping"/>
+      </w:r>
+      <w:r>
+        <w:br w:type="textWrapping"/>
+      </w:r>
+      <w:r>
+        <w:rPr>
+          <w:rStyle w:val="NormalTok"/>
+        </w:rPr>
+        <w:t xml:space="preserve">## Generate raster brick of constant rasters</w:t>
+      </w:r>
+      <w:r>
+        <w:br w:type="textWrapping"/>
+      </w:r>
+      <w:r>
+        <w:rPr>
+          <w:rStyle w:val="CommentTok"/>
+        </w:rPr>
+        <w:t xml:space="preserve"># List of raster names</w:t>
+      </w:r>
+      <w:r>
+        <w:br w:type="textWrapping"/>
+      </w:r>
+      <w:r>
+        <w:rPr>
+          <w:rStyle w:val="NormalTok"/>
+        </w:rPr>
+        <w:t xml:space="preserve">rasters_names_list &lt;-</w:t>
+      </w:r>
+      <w:r>
+        <w:rPr>
+          <w:rStyle w:val="StringTok"/>
+        </w:rPr>
+        <w:t xml:space="preserve"> </w:t>
+      </w:r>
+      <w:r>
+        <w:rPr>
+          <w:rStyle w:val="KeywordTok"/>
+        </w:rPr>
+        <w:t xml:space="preserve">list</w:t>
+      </w:r>
+      <w:r>
+        <w:rPr>
+          <w:rStyle w:val="NormalTok"/>
+        </w:rPr>
+        <w:t xml:space="preserve">(</w:t>
+      </w:r>
+      <w:r>
+        <w:rPr>
+          <w:rStyle w:val="StringTok"/>
+        </w:rPr>
+        <w:t xml:space="preserve">"dem"</w:t>
+      </w:r>
+      <w:r>
+        <w:rPr>
+          <w:rStyle w:val="NormalTok"/>
+        </w:rPr>
+        <w:t xml:space="preserve">,  </w:t>
+      </w:r>
+      <w:r>
+        <w:rPr>
+          <w:rStyle w:val="CommentTok"/>
+        </w:rPr>
+        <w:t xml:space="preserve"># elevation</w:t>
+      </w:r>
+      <w:r>
+        <w:br w:type="textWrapping"/>
+      </w:r>
+      <w:r>
+        <w:rPr>
+          <w:rStyle w:val="NormalTok"/>
+        </w:rPr>
+        <w:t xml:space="preserve">                          </w:t>
+      </w:r>
+      <w:r>
+        <w:rPr>
+          <w:rStyle w:val="StringTok"/>
+        </w:rPr>
+        <w:t xml:space="preserve">"ptoc"</w:t>
+      </w:r>
+      <w:r>
+        <w:rPr>
+          <w:rStyle w:val="NormalTok"/>
+        </w:rPr>
+        <w:t xml:space="preserve">, </w:t>
+      </w:r>
+      <w:r>
+        <w:rPr>
+          <w:rStyle w:val="CommentTok"/>
+        </w:rPr>
+        <w:t xml:space="preserve"># proxmity to coast</w:t>
+      </w:r>
+      <w:r>
+        <w:br w:type="textWrapping"/>
+      </w:r>
+      <w:r>
+        <w:rPr>
+          <w:rStyle w:val="NormalTok"/>
+        </w:rPr>
+        <w:t xml:space="preserve">                          </w:t>
+      </w:r>
+      <w:r>
+        <w:rPr>
+          <w:rStyle w:val="StringTok"/>
+        </w:rPr>
+        <w:t xml:space="preserve">"east"</w:t>
+      </w:r>
+      <w:r>
+        <w:rPr>
+          <w:rStyle w:val="NormalTok"/>
+        </w:rPr>
+        <w:t xml:space="preserve">, </w:t>
+      </w:r>
+      <w:r>
+        <w:rPr>
+          <w:rStyle w:val="CommentTok"/>
+        </w:rPr>
+        <w:t xml:space="preserve"># easting</w:t>
+      </w:r>
+      <w:r>
+        <w:br w:type="textWrapping"/>
+      </w:r>
+      <w:r>
+        <w:rPr>
+          <w:rStyle w:val="NormalTok"/>
+        </w:rPr>
+        <w:t xml:space="preserve">                          </w:t>
+      </w:r>
+      <w:r>
+        <w:rPr>
+          <w:rStyle w:val="StringTok"/>
+        </w:rPr>
+        <w:t xml:space="preserve">"north"</w:t>
+      </w:r>
+      <w:r>
+        <w:rPr>
+          <w:rStyle w:val="NormalTok"/>
+        </w:rPr>
+        <w:t xml:space="preserve">,</w:t>
+      </w:r>
+      <w:r>
+        <w:rPr>
+          <w:rStyle w:val="CommentTok"/>
+        </w:rPr>
+        <w:t xml:space="preserve"># northing</w:t>
+      </w:r>
+      <w:r>
+        <w:br w:type="textWrapping"/>
+      </w:r>
+      <w:r>
+        <w:rPr>
+          <w:rStyle w:val="NormalTok"/>
+        </w:rPr>
+        <w:t xml:space="preserve">                          </w:t>
+      </w:r>
+      <w:r>
+        <w:rPr>
+          <w:rStyle w:val="StringTok"/>
+        </w:rPr>
+        <w:t xml:space="preserve">"asp"</w:t>
+      </w:r>
+      <w:r>
+        <w:rPr>
+          <w:rStyle w:val="NormalTok"/>
+        </w:rPr>
+        <w:t xml:space="preserve">,  </w:t>
+      </w:r>
+      <w:r>
+        <w:rPr>
+          <w:rStyle w:val="CommentTok"/>
+        </w:rPr>
+        <w:t xml:space="preserve"># aspect</w:t>
+      </w:r>
+      <w:r>
+        <w:br w:type="textWrapping"/>
+      </w:r>
+      <w:r>
+        <w:rPr>
+          <w:rStyle w:val="NormalTok"/>
+        </w:rPr>
+        <w:t xml:space="preserve">                           </w:t>
+      </w:r>
+      <w:r>
+        <w:rPr>
+          <w:rStyle w:val="StringTok"/>
+        </w:rPr>
+        <w:t xml:space="preserve">"tpi"</w:t>
+      </w:r>
+      <w:r>
+        <w:rPr>
+          <w:rStyle w:val="NormalTok"/>
+        </w:rPr>
+        <w:t xml:space="preserve">, </w:t>
+      </w:r>
+      <w:r>
+        <w:rPr>
+          <w:rStyle w:val="CommentTok"/>
+        </w:rPr>
+        <w:t xml:space="preserve"># topographic position index</w:t>
+      </w:r>
+      <w:r>
+        <w:br w:type="textWrapping"/>
+      </w:r>
+      <w:r>
+        <w:rPr>
+          <w:rStyle w:val="NormalTok"/>
+        </w:rPr>
+        <w:t xml:space="preserve">                          </w:t>
+      </w:r>
+      <w:r>
+        <w:rPr>
+          <w:rStyle w:val="StringTok"/>
+        </w:rPr>
+        <w:t xml:space="preserve">"slope"</w:t>
+      </w:r>
+      <w:r>
+        <w:rPr>
+          <w:rStyle w:val="NormalTok"/>
+        </w:rPr>
+        <w:t xml:space="preserve">) </w:t>
+      </w:r>
+      <w:r>
+        <w:rPr>
+          <w:rStyle w:val="CommentTok"/>
+        </w:rPr>
+        <w:t xml:space="preserve"># slope</w:t>
+      </w:r>
+      <w:r>
+        <w:br w:type="textWrapping"/>
+      </w:r>
+      <w:r>
+        <w:rPr>
+          <w:rStyle w:val="CommentTok"/>
+        </w:rPr>
+        <w:t xml:space="preserve"># List of raster objects</w:t>
+      </w:r>
+      <w:r>
+        <w:br w:type="textWrapping"/>
+      </w:r>
+      <w:r>
+        <w:rPr>
+          <w:rStyle w:val="NormalTok"/>
+        </w:rPr>
+        <w:t xml:space="preserve">rasters_list &lt;-</w:t>
+      </w:r>
+      <w:r>
+        <w:rPr>
+          <w:rStyle w:val="StringTok"/>
+        </w:rPr>
+        <w:t xml:space="preserve"> </w:t>
+      </w:r>
+      <w:r>
+        <w:rPr>
+          <w:rStyle w:val="KeywordTok"/>
+        </w:rPr>
+        <w:t xml:space="preserve">lapply</w:t>
+      </w:r>
+      <w:r>
+        <w:rPr>
+          <w:rStyle w:val="NormalTok"/>
+        </w:rPr>
+        <w:t xml:space="preserve">(</w:t>
+      </w:r>
+      <w:r>
+        <w:rPr>
+          <w:rStyle w:val="DataTypeTok"/>
+        </w:rPr>
+        <w:t xml:space="preserve">FUN =</w:t>
+      </w:r>
+      <w:r>
+        <w:rPr>
+          <w:rStyle w:val="NormalTok"/>
+        </w:rPr>
+        <w:t xml:space="preserve"> raster,</w:t>
+      </w:r>
+      <w:r>
+        <w:br w:type="textWrapping"/>
+      </w:r>
+      <w:r>
+        <w:rPr>
+          <w:rStyle w:val="NormalTok"/>
+        </w:rPr>
+        <w:t xml:space="preserve">                       </w:t>
+      </w:r>
+      <w:r>
+        <w:rPr>
+          <w:rStyle w:val="DataTypeTok"/>
+        </w:rPr>
+        <w:t xml:space="preserve">X   =</w:t>
+      </w:r>
+      <w:r>
+        <w:rPr>
+          <w:rStyle w:val="NormalTok"/>
+        </w:rPr>
+        <w:t xml:space="preserve"> </w:t>
+      </w:r>
+      <w:r>
+        <w:rPr>
+          <w:rStyle w:val="KeywordTok"/>
+        </w:rPr>
+        <w:t xml:space="preserve">paste0</w:t>
+      </w:r>
+      <w:r>
+        <w:rPr>
+          <w:rStyle w:val="NormalTok"/>
+        </w:rPr>
+        <w:t xml:space="preserve">(</w:t>
+      </w:r>
+      <w:r>
+        <w:rPr>
+          <w:rStyle w:val="StringTok"/>
+        </w:rPr>
+        <w:t xml:space="preserve">"E:</w:t>
+      </w:r>
+      <w:r>
+        <w:rPr>
+          <w:rStyle w:val="CharTok"/>
+        </w:rPr>
+        <w:t xml:space="preserve">\\</w:t>
+      </w:r>
+      <w:r>
+        <w:rPr>
+          <w:rStyle w:val="StringTok"/>
+        </w:rPr>
+        <w:t xml:space="preserve">Packages</w:t>
+      </w:r>
+      <w:r>
+        <w:rPr>
+          <w:rStyle w:val="CharTok"/>
+        </w:rPr>
+        <w:t xml:space="preserve">\\</w:t>
+      </w:r>
+      <w:r>
+        <w:rPr>
+          <w:rStyle w:val="StringTok"/>
+        </w:rPr>
+        <w:t xml:space="preserve">swnsmodelr</w:t>
+      </w:r>
+      <w:r>
+        <w:rPr>
+          <w:rStyle w:val="CharTok"/>
+        </w:rPr>
+        <w:t xml:space="preserve">\\</w:t>
+      </w:r>
+      <w:r>
+        <w:rPr>
+          <w:rStyle w:val="StringTok"/>
+        </w:rPr>
+        <w:t xml:space="preserve">Rasters</w:t>
+      </w:r>
+      <w:r>
+        <w:rPr>
+          <w:rStyle w:val="CharTok"/>
+        </w:rPr>
+        <w:t xml:space="preserve">\\</w:t>
+      </w:r>
+      <w:r>
+        <w:rPr>
+          <w:rStyle w:val="StringTok"/>
+        </w:rPr>
+        <w:t xml:space="preserve">200</w:t>
+      </w:r>
+      <w:r>
+        <w:rPr>
+          <w:rStyle w:val="CharTok"/>
+        </w:rPr>
+        <w:t xml:space="preserve">\\</w:t>
+      </w:r>
+      <w:r>
+        <w:rPr>
+          <w:rStyle w:val="StringTok"/>
+        </w:rPr>
+        <w:t xml:space="preserve">"</w:t>
+      </w:r>
+      <w:r>
+        <w:rPr>
+          <w:rStyle w:val="NormalTok"/>
+        </w:rPr>
+        <w:t xml:space="preserve">,</w:t>
+      </w:r>
+      <w:r>
+        <w:br w:type="textWrapping"/>
+      </w:r>
+      <w:r>
+        <w:rPr>
+          <w:rStyle w:val="NormalTok"/>
+        </w:rPr>
+        <w:t xml:space="preserve">                                    rasters_names_list, </w:t>
+      </w:r>
+      <w:r>
+        <w:br w:type="textWrapping"/>
+      </w:r>
+      <w:r>
+        <w:rPr>
+          <w:rStyle w:val="NormalTok"/>
+        </w:rPr>
+        <w:t xml:space="preserve">                                    </w:t>
+      </w:r>
+      <w:r>
+        <w:rPr>
+          <w:rStyle w:val="StringTok"/>
+        </w:rPr>
+        <w:t xml:space="preserve">".tif"</w:t>
+      </w:r>
+      <w:r>
+        <w:rPr>
+          <w:rStyle w:val="NormalTok"/>
+        </w:rPr>
+        <w:t xml:space="preserve">))</w:t>
+      </w:r>
+      <w:r>
+        <w:br w:type="textWrapping"/>
+      </w:r>
+      <w:r>
+        <w:br w:type="textWrapping"/>
+      </w:r>
+      <w:r>
+        <w:rPr>
+          <w:rStyle w:val="CommentTok"/>
+        </w:rPr>
+        <w:t xml:space="preserve"># Brick of rasters</w:t>
+      </w:r>
+      <w:r>
+        <w:br w:type="textWrapping"/>
+      </w:r>
+      <w:r>
+        <w:rPr>
+          <w:rStyle w:val="NormalTok"/>
+        </w:rPr>
+        <w:t xml:space="preserve">rasters_brick &lt;-</w:t>
+      </w:r>
+      <w:r>
+        <w:rPr>
+          <w:rStyle w:val="StringTok"/>
+        </w:rPr>
+        <w:t xml:space="preserve"> </w:t>
+      </w:r>
+      <w:r>
+        <w:rPr>
+          <w:rStyle w:val="NormalTok"/>
+        </w:rPr>
+        <w:t xml:space="preserve">rasters_list </w:t>
+      </w:r>
+      <w:r>
+        <w:rPr>
+          <w:rStyle w:val="OperatorTok"/>
+        </w:rPr>
+        <w:t xml:space="preserve">%&gt;%</w:t>
+      </w:r>
+      <w:r>
+        <w:rPr>
+          <w:rStyle w:val="StringTok"/>
+        </w:rPr>
+        <w:t xml:space="preserve"> </w:t>
+      </w:r>
+      <w:r>
+        <w:rPr>
+          <w:rStyle w:val="KeywordTok"/>
+        </w:rPr>
+        <w:t xml:space="preserve">brick</w:t>
+      </w:r>
+      <w:r>
+        <w:rPr>
+          <w:rStyle w:val="NormalTok"/>
+        </w:rPr>
+        <w:t xml:space="preserve">() </w:t>
+      </w:r>
+      <w:r>
+        <w:br w:type="textWrapping"/>
+      </w:r>
+      <w:r>
+        <w:br w:type="textWrapping"/>
+      </w:r>
+      <w:r>
+        <w:rPr>
+          <w:rStyle w:val="NormalTok"/>
+        </w:rPr>
+        <w:t xml:space="preserve">## Example of how solar radiation rasters are added based on date</w:t>
+      </w:r>
+      <w:r>
+        <w:br w:type="textWrapping"/>
+      </w:r>
+      <w:r>
+        <w:rPr>
+          <w:rStyle w:val="CommentTok"/>
+        </w:rPr>
+        <w:t xml:space="preserve"># Make dataframe of solar raster paths and dates</w:t>
+      </w:r>
+      <w:r>
+        <w:br w:type="textWrapping"/>
+      </w:r>
+      <w:r>
+        <w:rPr>
+          <w:rStyle w:val="NormalTok"/>
+        </w:rPr>
+        <w:t xml:space="preserve">solar_rasters_df &lt;-</w:t>
+      </w:r>
+      <w:r>
+        <w:rPr>
+          <w:rStyle w:val="StringTok"/>
+        </w:rPr>
+        <w:t xml:space="preserve"> </w:t>
+      </w:r>
+      <w:r>
+        <w:rPr>
+          <w:rStyle w:val="KeywordTok"/>
+        </w:rPr>
+        <w:t xml:space="preserve">make_temporal_raster_df</w:t>
+      </w:r>
+      <w:r>
+        <w:rPr>
+          <w:rStyle w:val="NormalTok"/>
+        </w:rPr>
+        <w:t xml:space="preserve">(</w:t>
+      </w:r>
+      <w:r>
+        <w:rPr>
+          <w:rStyle w:val="KeywordTok"/>
+        </w:rPr>
+        <w:t xml:space="preserve">file.path</w:t>
+      </w:r>
+      <w:r>
+        <w:rPr>
+          <w:rStyle w:val="NormalTok"/>
+        </w:rPr>
+        <w:t xml:space="preserve">(</w:t>
+      </w:r>
+      <w:r>
+        <w:rPr>
+          <w:rStyle w:val="StringTok"/>
+        </w:rPr>
+        <w:t xml:space="preserve">"E:"</w:t>
+      </w:r>
+      <w:r>
+        <w:rPr>
+          <w:rStyle w:val="NormalTok"/>
+        </w:rPr>
+        <w:t xml:space="preserve">,</w:t>
+      </w:r>
+      <w:r>
+        <w:rPr>
+          <w:rStyle w:val="StringTok"/>
+        </w:rPr>
+        <w:t xml:space="preserve">"GOES_200m"</w:t>
+      </w:r>
+      <w:r>
+        <w:rPr>
+          <w:rStyle w:val="NormalTok"/>
+        </w:rPr>
+        <w:t xml:space="preserve">),</w:t>
+      </w:r>
+      <w:r>
+        <w:br w:type="textWrapping"/>
+      </w:r>
+      <w:r>
+        <w:rPr>
+          <w:rStyle w:val="NormalTok"/>
+        </w:rPr>
+        <w:t xml:space="preserve">                                            </w:t>
+      </w:r>
+      <w:r>
+        <w:rPr>
+          <w:rStyle w:val="KeywordTok"/>
+        </w:rPr>
+        <w:t xml:space="preserve">ymd</w:t>
+      </w:r>
+      <w:r>
+        <w:rPr>
+          <w:rStyle w:val="NormalTok"/>
+        </w:rPr>
+        <w:t xml:space="preserve">(</w:t>
+      </w:r>
+      <w:r>
+        <w:rPr>
+          <w:rStyle w:val="StringTok"/>
+        </w:rPr>
+        <w:t xml:space="preserve">"2016-01-01"</w:t>
+      </w:r>
+      <w:r>
+        <w:rPr>
+          <w:rStyle w:val="NormalTok"/>
+        </w:rPr>
+        <w:t xml:space="preserve">),</w:t>
+      </w:r>
+      <w:r>
+        <w:br w:type="textWrapping"/>
+      </w:r>
+      <w:r>
+        <w:rPr>
+          <w:rStyle w:val="NormalTok"/>
+        </w:rPr>
+        <w:t xml:space="preserve">                                            </w:t>
+      </w:r>
+      <w:r>
+        <w:rPr>
+          <w:rStyle w:val="KeywordTok"/>
+        </w:rPr>
+        <w:t xml:space="preserve">ymd</w:t>
+      </w:r>
+      <w:r>
+        <w:rPr>
+          <w:rStyle w:val="NormalTok"/>
+        </w:rPr>
+        <w:t xml:space="preserve">(</w:t>
+      </w:r>
+      <w:r>
+        <w:rPr>
+          <w:rStyle w:val="StringTok"/>
+        </w:rPr>
+        <w:t xml:space="preserve">"2016-12-31"</w:t>
+      </w:r>
+      <w:r>
+        <w:rPr>
+          <w:rStyle w:val="NormalTok"/>
+        </w:rPr>
+        <w:t xml:space="preserve">),</w:t>
+      </w:r>
+      <w:r>
+        <w:br w:type="textWrapping"/>
+      </w:r>
+      <w:r>
+        <w:rPr>
+          <w:rStyle w:val="NormalTok"/>
+        </w:rPr>
+        <w:t xml:space="preserve">                                            </w:t>
+      </w:r>
+      <w:r>
+        <w:rPr>
+          <w:rStyle w:val="DataTypeTok"/>
+        </w:rPr>
+        <w:t xml:space="preserve">date_chars =</w:t>
+      </w:r>
+      <w:r>
+        <w:rPr>
+          <w:rStyle w:val="NormalTok"/>
+        </w:rPr>
+        <w:t xml:space="preserve"> </w:t>
+      </w:r>
+      <w:r>
+        <w:rPr>
+          <w:rStyle w:val="KeywordTok"/>
+        </w:rPr>
+        <w:t xml:space="preserve">c</w:t>
+      </w:r>
+      <w:r>
+        <w:rPr>
+          <w:rStyle w:val="NormalTok"/>
+        </w:rPr>
+        <w:t xml:space="preserve">(</w:t>
+      </w:r>
+      <w:r>
+        <w:rPr>
+          <w:rStyle w:val="DecValTok"/>
+        </w:rPr>
+        <w:t xml:space="preserve">16</w:t>
+      </w:r>
+      <w:r>
+        <w:rPr>
+          <w:rStyle w:val="NormalTok"/>
+        </w:rPr>
+        <w:t xml:space="preserve">, </w:t>
+      </w:r>
+      <w:r>
+        <w:rPr>
+          <w:rStyle w:val="OperatorTok"/>
+        </w:rPr>
+        <w:t xml:space="preserve">-</w:t>
+      </w:r>
+      <w:r>
+        <w:rPr>
+          <w:rStyle w:val="DecValTok"/>
+        </w:rPr>
+        <w:t xml:space="preserve">5</w:t>
+      </w:r>
+      <w:r>
+        <w:rPr>
+          <w:rStyle w:val="NormalTok"/>
+        </w:rPr>
+        <w:t xml:space="preserve">),</w:t>
+      </w:r>
+      <w:r>
+        <w:br w:type="textWrapping"/>
+      </w:r>
+      <w:r>
+        <w:rPr>
+          <w:rStyle w:val="NormalTok"/>
+        </w:rPr>
+        <w:t xml:space="preserve">                                            </w:t>
+      </w:r>
+      <w:r>
+        <w:rPr>
+          <w:rStyle w:val="DataTypeTok"/>
+        </w:rPr>
+        <w:t xml:space="preserve">date_format =</w:t>
+      </w:r>
+      <w:r>
+        <w:rPr>
+          <w:rStyle w:val="NormalTok"/>
+        </w:rPr>
+        <w:t xml:space="preserve"> </w:t>
+      </w:r>
+      <w:r>
+        <w:rPr>
+          <w:rStyle w:val="StringTok"/>
+        </w:rPr>
+        <w:t xml:space="preserve">"%Y_%j"</w:t>
+      </w:r>
+      <w:r>
+        <w:rPr>
+          <w:rStyle w:val="NormalTok"/>
+        </w:rPr>
+        <w:t xml:space="preserve">)</w:t>
+      </w:r>
+      <w:r>
+        <w:br w:type="textWrapping"/>
+      </w:r>
+      <w:r>
+        <w:rPr>
+          <w:rStyle w:val="CommentTok"/>
+        </w:rPr>
+        <w:t xml:space="preserve"># Filter data frame for solar raster path based on date</w:t>
+      </w:r>
+      <w:r>
+        <w:br w:type="textWrapping"/>
+      </w:r>
+      <w:r>
+        <w:rPr>
+          <w:rStyle w:val="NormalTok"/>
+        </w:rPr>
+        <w:t xml:space="preserve">solar_now_df &lt;-</w:t>
+      </w:r>
+      <w:r>
+        <w:rPr>
+          <w:rStyle w:val="StringTok"/>
+        </w:rPr>
+        <w:t xml:space="preserve"> </w:t>
+      </w:r>
+      <w:r>
+        <w:rPr>
+          <w:rStyle w:val="NormalTok"/>
+        </w:rPr>
+        <w:t xml:space="preserve">solar_rasters_df </w:t>
+      </w:r>
+      <w:r>
+        <w:rPr>
+          <w:rStyle w:val="OperatorTok"/>
+        </w:rPr>
+        <w:t xml:space="preserve">%&gt;%</w:t>
+      </w:r>
+      <w:r>
+        <w:rPr>
+          <w:rStyle w:val="StringTok"/>
+        </w:rPr>
+        <w:t xml:space="preserve"> </w:t>
+      </w:r>
+      <w:r>
+        <w:rPr>
+          <w:rStyle w:val="KeywordTok"/>
+        </w:rPr>
+        <w:t xml:space="preserve">filter</w:t>
+      </w:r>
+      <w:r>
+        <w:rPr>
+          <w:rStyle w:val="NormalTok"/>
+        </w:rPr>
+        <w:t xml:space="preserve">(date_time </w:t>
+      </w:r>
+      <w:r>
+        <w:rPr>
+          <w:rStyle w:val="OperatorTok"/>
+        </w:rPr>
+        <w:t xml:space="preserve">==</w:t>
+      </w:r>
+      <w:r>
+        <w:rPr>
+          <w:rStyle w:val="StringTok"/>
+        </w:rPr>
+        <w:t xml:space="preserve"> </w:t>
+      </w:r>
+      <w:r>
+        <w:rPr>
+          <w:rStyle w:val="KeywordTok"/>
+        </w:rPr>
+        <w:t xml:space="preserve">ymd</w:t>
+      </w:r>
+      <w:r>
+        <w:rPr>
+          <w:rStyle w:val="NormalTok"/>
+        </w:rPr>
+        <w:t xml:space="preserve">(</w:t>
+      </w:r>
+      <w:r>
+        <w:rPr>
+          <w:rStyle w:val="StringTok"/>
+        </w:rPr>
+        <w:t xml:space="preserve">"2016-04-01"</w:t>
+      </w:r>
+      <w:r>
+        <w:rPr>
+          <w:rStyle w:val="NormalTok"/>
+        </w:rPr>
+        <w:t xml:space="preserve">))</w:t>
+      </w:r>
+      <w:r>
+        <w:br w:type="textWrapping"/>
+      </w:r>
+      <w:r>
+        <w:rPr>
+          <w:rStyle w:val="CommentTok"/>
+        </w:rPr>
+        <w:t xml:space="preserve"># Generate raster from path</w:t>
+      </w:r>
+      <w:r>
+        <w:br w:type="textWrapping"/>
+      </w:r>
+      <w:r>
+        <w:rPr>
+          <w:rStyle w:val="NormalTok"/>
+        </w:rPr>
+        <w:t xml:space="preserve">solar_raster_now &lt;-</w:t>
+      </w:r>
+      <w:r>
+        <w:rPr>
+          <w:rStyle w:val="StringTok"/>
+        </w:rPr>
+        <w:t xml:space="preserve"> </w:t>
+      </w:r>
+      <w:r>
+        <w:rPr>
+          <w:rStyle w:val="NormalTok"/>
+        </w:rPr>
+        <w:t xml:space="preserve">solar_now_df[[</w:t>
+      </w:r>
+      <w:r>
+        <w:rPr>
+          <w:rStyle w:val="DecValTok"/>
+        </w:rPr>
+        <w:t xml:space="preserve">1</w:t>
+      </w:r>
+      <w:r>
+        <w:rPr>
+          <w:rStyle w:val="NormalTok"/>
+        </w:rPr>
+        <w:t xml:space="preserve">]] </w:t>
+      </w:r>
+      <w:r>
+        <w:rPr>
+          <w:rStyle w:val="OperatorTok"/>
+        </w:rPr>
+        <w:t xml:space="preserve">%&gt;%</w:t>
+      </w:r>
+      <w:r>
+        <w:rPr>
+          <w:rStyle w:val="StringTok"/>
+        </w:rPr>
+        <w:t xml:space="preserve"> </w:t>
+      </w:r>
+      <w:r>
+        <w:rPr>
+          <w:rStyle w:val="KeywordTok"/>
+        </w:rPr>
+        <w:t xml:space="preserve">raster</w:t>
+      </w:r>
+      <w:r>
+        <w:rPr>
+          <w:rStyle w:val="NormalTok"/>
+        </w:rPr>
+        <w:t xml:space="preserve">()</w:t>
+      </w:r>
+      <w:r>
+        <w:br w:type="textWrapping"/>
+      </w:r>
+      <w:r>
+        <w:br w:type="textWrapping"/>
+      </w:r>
+      <w:r>
+        <w:rPr>
+          <w:rStyle w:val="NormalTok"/>
+        </w:rPr>
+        <w:t xml:space="preserve">## Add solar raster to brick</w:t>
+      </w:r>
+      <w:r>
+        <w:br w:type="textWrapping"/>
+      </w:r>
+      <w:r>
+        <w:rPr>
+          <w:rStyle w:val="NormalTok"/>
+        </w:rPr>
+        <w:t xml:space="preserve">rasters_brick &lt;-</w:t>
+      </w:r>
+      <w:r>
+        <w:rPr>
+          <w:rStyle w:val="StringTok"/>
+        </w:rPr>
+        <w:t xml:space="preserve"> </w:t>
+      </w:r>
+      <w:r>
+        <w:rPr>
+          <w:rStyle w:val="KeywordTok"/>
+        </w:rPr>
+        <w:t xml:space="preserve">addLayer</w:t>
+      </w:r>
+      <w:r>
+        <w:rPr>
+          <w:rStyle w:val="NormalTok"/>
+        </w:rPr>
+        <w:t xml:space="preserve">(rasters_brick, solar_raster_now)</w:t>
+      </w:r>
+      <w:r>
+        <w:br w:type="textWrapping"/>
+      </w:r>
+      <w:r>
+        <w:br w:type="textWrapping"/>
+      </w:r>
+      <w:r>
+        <w:rPr>
+          <w:rStyle w:val="NormalTok"/>
+        </w:rPr>
+        <w:t xml:space="preserve">## After modelling for date is finished, drop solar raster from brick</w:t>
+      </w:r>
+      <w:r>
+        <w:br w:type="textWrapping"/>
+      </w:r>
+      <w:r>
+        <w:rPr>
+          <w:rStyle w:val="NormalTok"/>
+        </w:rPr>
+        <w:t xml:space="preserve">rasters_brick &lt;-</w:t>
+      </w:r>
+      <w:r>
+        <w:rPr>
+          <w:rStyle w:val="StringTok"/>
+        </w:rPr>
+        <w:t xml:space="preserve"> </w:t>
+      </w:r>
+      <w:r>
+        <w:rPr>
+          <w:rStyle w:val="KeywordTok"/>
+        </w:rPr>
+        <w:t xml:space="preserve">dropLayer</w:t>
+      </w:r>
+      <w:r>
+        <w:rPr>
+          <w:rStyle w:val="NormalTok"/>
+        </w:rPr>
+        <w:t xml:space="preserve">(rasters_brick, solar_raster_now)</w:t>
+      </w:r>
+      <w:r>
+        <w:br w:type="textWrapping"/>
+      </w:r>
+      <w:r>
+        <w:br w:type="textWrapping"/>
+      </w:r>
+      <w:r>
+        <w:rPr>
+          <w:rStyle w:val="CommentTok"/>
+        </w:rPr>
+        <w:t xml:space="preserve"># Testing models with different daily temperature variables and timeframes</w:t>
+      </w:r>
+      <w:r>
+        <w:br w:type="textWrapping"/>
+      </w:r>
+      <w:r>
+        <w:br w:type="textWrapping"/>
+      </w:r>
+      <w:r>
+        <w:rPr>
+          <w:rStyle w:val="NormalTok"/>
+        </w:rPr>
+        <w:t xml:space="preserve">##### All years timeframe #####</w:t>
+      </w:r>
+      <w:r>
+        <w:br w:type="textWrapping"/>
+      </w:r>
+      <w:r>
+        <w:rPr>
+          <w:rStyle w:val="NormalTok"/>
+        </w:rPr>
+        <w:t xml:space="preserve">temp_var &lt;-</w:t>
+      </w:r>
+      <w:r>
+        <w:rPr>
+          <w:rStyle w:val="StringTok"/>
+        </w:rPr>
+        <w:t xml:space="preserve"> </w:t>
+      </w:r>
+      <w:r>
+        <w:rPr>
+          <w:rStyle w:val="KeywordTok"/>
+        </w:rPr>
+        <w:t xml:space="preserve">list</w:t>
+      </w:r>
+      <w:r>
+        <w:rPr>
+          <w:rStyle w:val="NormalTok"/>
+        </w:rPr>
+        <w:t xml:space="preserve">(</w:t>
+      </w:r>
+      <w:r>
+        <w:rPr>
+          <w:rStyle w:val="StringTok"/>
+        </w:rPr>
+        <w:t xml:space="preserve">"min"</w:t>
+      </w:r>
+      <w:r>
+        <w:rPr>
+          <w:rStyle w:val="NormalTok"/>
+        </w:rPr>
+        <w:t xml:space="preserve">, </w:t>
+      </w:r>
+      <w:r>
+        <w:rPr>
+          <w:rStyle w:val="StringTok"/>
+        </w:rPr>
+        <w:t xml:space="preserve">"max"</w:t>
+      </w:r>
+      <w:r>
+        <w:rPr>
+          <w:rStyle w:val="NormalTok"/>
+        </w:rPr>
+        <w:t xml:space="preserve">, </w:t>
+      </w:r>
+      <w:r>
+        <w:rPr>
+          <w:rStyle w:val="StringTok"/>
+        </w:rPr>
+        <w:t xml:space="preserve">"mean"</w:t>
+      </w:r>
+      <w:r>
+        <w:rPr>
+          <w:rStyle w:val="NormalTok"/>
+        </w:rPr>
+        <w:t xml:space="preserve">)</w:t>
+      </w:r>
+      <w:r>
+        <w:br w:type="textWrapping"/>
+      </w:r>
+      <w:r>
+        <w:rPr>
+          <w:rStyle w:val="NormalTok"/>
+        </w:rPr>
+        <w:t xml:space="preserve">all_years &lt;-</w:t>
+      </w:r>
+      <w:r>
+        <w:rPr>
+          <w:rStyle w:val="StringTok"/>
+        </w:rPr>
+        <w:t xml:space="preserve"> </w:t>
+      </w:r>
+      <w:r>
+        <w:rPr>
+          <w:rStyle w:val="KeywordTok"/>
+        </w:rPr>
+        <w:t xml:space="preserve">list</w:t>
+      </w:r>
+      <w:r>
+        <w:rPr>
+          <w:rStyle w:val="NormalTok"/>
+        </w:rPr>
+        <w:t xml:space="preserve">()</w:t>
+      </w:r>
+      <w:r>
+        <w:br w:type="textWrapping"/>
+      </w:r>
+      <w:r>
+        <w:rPr>
+          <w:rStyle w:val="NormalTok"/>
+        </w:rPr>
+        <w:t xml:space="preserve">all_years_val &lt;-</w:t>
+      </w:r>
+      <w:r>
+        <w:rPr>
+          <w:rStyle w:val="StringTok"/>
+        </w:rPr>
+        <w:t xml:space="preserve"> </w:t>
+      </w:r>
+      <w:r>
+        <w:rPr>
+          <w:rStyle w:val="KeywordTok"/>
+        </w:rPr>
+        <w:t xml:space="preserve">list</w:t>
+      </w:r>
+      <w:r>
+        <w:rPr>
+          <w:rStyle w:val="NormalTok"/>
+        </w:rPr>
+        <w:t xml:space="preserve">()</w:t>
+      </w:r>
+      <w:r>
+        <w:br w:type="textWrapping"/>
+      </w:r>
+      <w:r>
+        <w:rPr>
+          <w:rStyle w:val="ControlFlowTok"/>
+        </w:rPr>
+        <w:t xml:space="preserve">for</w:t>
+      </w:r>
+      <w:r>
+        <w:rPr>
+          <w:rStyle w:val="NormalTok"/>
+        </w:rPr>
+        <w:t xml:space="preserve">(i </w:t>
+      </w:r>
+      <w:r>
+        <w:rPr>
+          <w:rStyle w:val="ControlFlowTok"/>
+        </w:rPr>
+        <w:t xml:space="preserve">in</w:t>
+      </w:r>
+      <w:r>
+        <w:rPr>
+          <w:rStyle w:val="NormalTok"/>
+        </w:rPr>
+        <w:t xml:space="preserve"> </w:t>
+      </w:r>
+      <w:r>
+        <w:rPr>
+          <w:rStyle w:val="KeywordTok"/>
+        </w:rPr>
+        <w:t xml:space="preserve">seq_along</w:t>
+      </w:r>
+      <w:r>
+        <w:rPr>
+          <w:rStyle w:val="NormalTok"/>
+        </w:rPr>
+        <w:t xml:space="preserve">(temp_var)){</w:t>
+      </w:r>
+      <w:r>
+        <w:br w:type="textWrapping"/>
+      </w:r>
+      <w:r>
+        <w:rPr>
+          <w:rStyle w:val="NormalTok"/>
+        </w:rPr>
+        <w:t xml:space="preserve">  all_years[[i]] &lt;-</w:t>
+      </w:r>
+      <w:r>
+        <w:rPr>
+          <w:rStyle w:val="StringTok"/>
+        </w:rPr>
+        <w:t xml:space="preserve"> </w:t>
+      </w:r>
+      <w:r>
+        <w:rPr>
+          <w:rStyle w:val="KeywordTok"/>
+        </w:rPr>
+        <w:t xml:space="preserve">gam</w:t>
+      </w:r>
+      <w:r>
+        <w:rPr>
+          <w:rStyle w:val="NormalTok"/>
+        </w:rPr>
+        <w:t xml:space="preserve">(</w:t>
+      </w:r>
+      <w:r>
+        <w:rPr>
+          <w:rStyle w:val="KeywordTok"/>
+        </w:rPr>
+        <w:t xml:space="preserve">formula</w:t>
+      </w:r>
+      <w:r>
+        <w:rPr>
+          <w:rStyle w:val="NormalTok"/>
+        </w:rPr>
+        <w:t xml:space="preserve">(</w:t>
+      </w:r>
+      <w:r>
+        <w:rPr>
+          <w:rStyle w:val="KeywordTok"/>
+        </w:rPr>
+        <w:t xml:space="preserve">paste0</w:t>
+      </w:r>
+      <w:r>
+        <w:rPr>
+          <w:rStyle w:val="NormalTok"/>
+        </w:rPr>
+        <w:t xml:space="preserve">(</w:t>
+      </w:r>
+      <w:r>
+        <w:rPr>
+          <w:rStyle w:val="StringTok"/>
+        </w:rPr>
+        <w:t xml:space="preserve">"temp_"</w:t>
+      </w:r>
+      <w:r>
+        <w:rPr>
+          <w:rStyle w:val="NormalTok"/>
+        </w:rPr>
+        <w:t xml:space="preserve">,temp_var,</w:t>
+      </w:r>
+      <w:r>
+        <w:rPr>
+          <w:rStyle w:val="StringTok"/>
+        </w:rPr>
+        <w:t xml:space="preserve">" ~</w:t>
+      </w:r>
+      <w:r>
+        <w:br w:type="textWrapping"/>
+      </w:r>
+      <w:r>
+        <w:rPr>
+          <w:rStyle w:val="StringTok"/>
+        </w:rPr>
+        <w:t xml:space="preserve">                                       s(dem,month) +</w:t>
+      </w:r>
+      <w:r>
+        <w:br w:type="textWrapping"/>
+      </w:r>
+      <w:r>
+        <w:rPr>
+          <w:rStyle w:val="StringTok"/>
+        </w:rPr>
+        <w:t xml:space="preserve">                                       s(ptoc,month, k= 3) +</w:t>
+      </w:r>
+      <w:r>
+        <w:br w:type="textWrapping"/>
+      </w:r>
+      <w:r>
+        <w:rPr>
+          <w:rStyle w:val="StringTok"/>
+        </w:rPr>
+        <w:t xml:space="preserve">                                       s(sum_irradiance, month) +</w:t>
+      </w:r>
+      <w:r>
+        <w:br w:type="textWrapping"/>
+      </w:r>
+      <w:r>
+        <w:rPr>
+          <w:rStyle w:val="StringTok"/>
+        </w:rPr>
+        <w:t xml:space="preserve">                                       s(tpi,month) +</w:t>
+      </w:r>
+      <w:r>
+        <w:br w:type="textWrapping"/>
+      </w:r>
+      <w:r>
+        <w:rPr>
+          <w:rStyle w:val="StringTok"/>
+        </w:rPr>
+        <w:t xml:space="preserve">                                       s(asp, month) +</w:t>
+      </w:r>
+      <w:r>
+        <w:br w:type="textWrapping"/>
+      </w:r>
+      <w:r>
+        <w:rPr>
+          <w:rStyle w:val="StringTok"/>
+        </w:rPr>
+        <w:t xml:space="preserve">                                       s(east,north) +</w:t>
+      </w:r>
+      <w:r>
+        <w:br w:type="textWrapping"/>
+      </w:r>
+      <w:r>
+        <w:rPr>
+          <w:rStyle w:val="StringTok"/>
+        </w:rPr>
+        <w:t xml:space="preserve">                                       s(week) +</w:t>
+      </w:r>
+      <w:r>
+        <w:br w:type="textWrapping"/>
+      </w:r>
+      <w:r>
+        <w:rPr>
+          <w:rStyle w:val="StringTok"/>
+        </w:rPr>
+        <w:t xml:space="preserve">                                       year"</w:t>
+      </w:r>
+      <w:r>
+        <w:rPr>
+          <w:rStyle w:val="NormalTok"/>
+        </w:rPr>
+        <w:t xml:space="preserve">)), </w:t>
+      </w:r>
+      <w:r>
+        <w:br w:type="textWrapping"/>
+      </w:r>
+      <w:r>
+        <w:rPr>
+          <w:rStyle w:val="NormalTok"/>
+        </w:rPr>
+        <w:t xml:space="preserve">                        </w:t>
+      </w:r>
+      <w:r>
+        <w:rPr>
+          <w:rStyle w:val="DataTypeTok"/>
+        </w:rPr>
+        <w:t xml:space="preserve">data =</w:t>
+      </w:r>
+      <w:r>
+        <w:rPr>
+          <w:rStyle w:val="NormalTok"/>
+        </w:rPr>
+        <w:t xml:space="preserve"> model_stations_df)</w:t>
+      </w:r>
+      <w:r>
+        <w:br w:type="textWrapping"/>
+      </w:r>
+      <w:r>
+        <w:rPr>
+          <w:rStyle w:val="NormalTok"/>
+        </w:rPr>
+        <w:t xml:space="preserve">  all_years_val[[i]] &lt;-</w:t>
+      </w:r>
+      <w:r>
+        <w:rPr>
+          <w:rStyle w:val="StringTok"/>
+        </w:rPr>
+        <w:t xml:space="preserve"> </w:t>
+      </w:r>
+      <w:r>
+        <w:rPr>
+          <w:rStyle w:val="KeywordTok"/>
+        </w:rPr>
+        <w:t xml:space="preserve">add_residuals</w:t>
+      </w:r>
+      <w:r>
+        <w:rPr>
+          <w:rStyle w:val="NormalTok"/>
+        </w:rPr>
+        <w:t xml:space="preserve">(val_df_</w:t>
+      </w:r>
+      <w:r>
+        <w:rPr>
+          <w:rStyle w:val="DecValTok"/>
+        </w:rPr>
+        <w:t xml:space="preserve">2012</w:t>
+      </w:r>
+      <w:r>
+        <w:rPr>
+          <w:rStyle w:val="NormalTok"/>
+        </w:rPr>
+        <w:t xml:space="preserve">, all_years[[i]])</w:t>
+      </w:r>
+      <w:r>
+        <w:br w:type="textWrapping"/>
+      </w:r>
+      <w:r>
+        <w:br w:type="textWrapping"/>
+      </w:r>
+      <w:r>
+        <w:rPr>
+          <w:rStyle w:val="NormalTok"/>
+        </w:rPr>
+        <w:t xml:space="preserve">  </w:t>
+      </w:r>
+      <w:r>
+        <w:br w:type="textWrapping"/>
+      </w:r>
+      <w:r>
+        <w:rPr>
+          <w:rStyle w:val="NormalTok"/>
+        </w:rPr>
+        <w:t xml:space="preserve">  </w:t>
+      </w:r>
+      <w:r>
+        <w:rPr>
+          <w:rStyle w:val="ControlFlowTok"/>
+        </w:rPr>
+        <w:t xml:space="preserve">if</w:t>
+      </w:r>
+      <w:r>
+        <w:rPr>
+          <w:rStyle w:val="NormalTok"/>
+        </w:rPr>
+        <w:t xml:space="preserve">(</w:t>
+      </w:r>
+      <w:r>
+        <w:rPr>
+          <w:rStyle w:val="KeywordTok"/>
+        </w:rPr>
+        <w:t xml:space="preserve">is.na</w:t>
+      </w:r>
+      <w:r>
+        <w:rPr>
+          <w:rStyle w:val="NormalTok"/>
+        </w:rPr>
+        <w:t xml:space="preserve">(all_years_val[[i]]</w:t>
+      </w:r>
+      <w:r>
+        <w:rPr>
+          <w:rStyle w:val="OperatorTok"/>
+        </w:rPr>
+        <w:t xml:space="preserve">$</w:t>
+      </w:r>
+      <w:r>
+        <w:rPr>
+          <w:rStyle w:val="NormalTok"/>
+        </w:rPr>
+        <w:t xml:space="preserve">abs_resid)){</w:t>
+      </w:r>
+      <w:r>
+        <w:br w:type="textWrapping"/>
+      </w:r>
+      <w:r>
+        <w:rPr>
+          <w:rStyle w:val="NormalTok"/>
+        </w:rPr>
+        <w:t xml:space="preserve">    all_years[[i]] &lt;-</w:t>
+      </w:r>
+      <w:r>
+        <w:rPr>
+          <w:rStyle w:val="StringTok"/>
+        </w:rPr>
+        <w:t xml:space="preserve"> </w:t>
+      </w:r>
+      <w:r>
+        <w:rPr>
+          <w:rStyle w:val="KeywordTok"/>
+        </w:rPr>
+        <w:t xml:space="preserve">gam</w:t>
+      </w:r>
+      <w:r>
+        <w:rPr>
+          <w:rStyle w:val="NormalTok"/>
+        </w:rPr>
+        <w:t xml:space="preserve">(</w:t>
+      </w:r>
+      <w:r>
+        <w:rPr>
+          <w:rStyle w:val="KeywordTok"/>
+        </w:rPr>
+        <w:t xml:space="preserve">formula</w:t>
+      </w:r>
+      <w:r>
+        <w:rPr>
+          <w:rStyle w:val="NormalTok"/>
+        </w:rPr>
+        <w:t xml:space="preserve">(</w:t>
+      </w:r>
+      <w:r>
+        <w:rPr>
+          <w:rStyle w:val="KeywordTok"/>
+        </w:rPr>
+        <w:t xml:space="preserve">paste0</w:t>
+      </w:r>
+      <w:r>
+        <w:rPr>
+          <w:rStyle w:val="NormalTok"/>
+        </w:rPr>
+        <w:t xml:space="preserve">(</w:t>
+      </w:r>
+      <w:r>
+        <w:rPr>
+          <w:rStyle w:val="StringTok"/>
+        </w:rPr>
+        <w:t xml:space="preserve">"temp_"</w:t>
+      </w:r>
+      <w:r>
+        <w:rPr>
+          <w:rStyle w:val="NormalTok"/>
+        </w:rPr>
+        <w:t xml:space="preserve">,temp_var[[i]],</w:t>
+      </w:r>
+      <w:r>
+        <w:rPr>
+          <w:rStyle w:val="StringTok"/>
+        </w:rPr>
+        <w:t xml:space="preserve">" ~</w:t>
+      </w:r>
+      <w:r>
+        <w:br w:type="textWrapping"/>
+      </w:r>
+      <w:r>
+        <w:rPr>
+          <w:rStyle w:val="StringTok"/>
+        </w:rPr>
+        <w:t xml:space="preserve">                                         s(dem,month) +</w:t>
+      </w:r>
+      <w:r>
+        <w:br w:type="textWrapping"/>
+      </w:r>
+      <w:r>
+        <w:rPr>
+          <w:rStyle w:val="StringTok"/>
+        </w:rPr>
+        <w:t xml:space="preserve">                                         s(ptoc,month, k= 3) +</w:t>
+      </w:r>
+      <w:r>
+        <w:br w:type="textWrapping"/>
+      </w:r>
+      <w:r>
+        <w:rPr>
+          <w:rStyle w:val="StringTok"/>
+        </w:rPr>
+        <w:t xml:space="preserve">                                         s(tpi,month)+</w:t>
+      </w:r>
+      <w:r>
+        <w:br w:type="textWrapping"/>
+      </w:r>
+      <w:r>
+        <w:rPr>
+          <w:rStyle w:val="StringTok"/>
+        </w:rPr>
+        <w:t xml:space="preserve">                                         s(asp, month) +</w:t>
+      </w:r>
+      <w:r>
+        <w:br w:type="textWrapping"/>
+      </w:r>
+      <w:r>
+        <w:rPr>
+          <w:rStyle w:val="StringTok"/>
+        </w:rPr>
+        <w:t xml:space="preserve">                                         s(east,north) +</w:t>
+      </w:r>
+      <w:r>
+        <w:br w:type="textWrapping"/>
+      </w:r>
+      <w:r>
+        <w:rPr>
+          <w:rStyle w:val="StringTok"/>
+        </w:rPr>
+        <w:t xml:space="preserve">                                         s(week) +</w:t>
+      </w:r>
+      <w:r>
+        <w:br w:type="textWrapping"/>
+      </w:r>
+      <w:r>
+        <w:rPr>
+          <w:rStyle w:val="StringTok"/>
+        </w:rPr>
+        <w:t xml:space="preserve">                                         year"</w:t>
+      </w:r>
+      <w:r>
+        <w:rPr>
+          <w:rStyle w:val="NormalTok"/>
+        </w:rPr>
+        <w:t xml:space="preserve">)), </w:t>
+      </w:r>
+      <w:r>
+        <w:br w:type="textWrapping"/>
+      </w:r>
+      <w:r>
+        <w:rPr>
+          <w:rStyle w:val="NormalTok"/>
+        </w:rPr>
+        <w:t xml:space="preserve">                          </w:t>
+      </w:r>
+      <w:r>
+        <w:rPr>
+          <w:rStyle w:val="DataTypeTok"/>
+        </w:rPr>
+        <w:t xml:space="preserve">data =</w:t>
+      </w:r>
+      <w:r>
+        <w:rPr>
+          <w:rStyle w:val="NormalTok"/>
+        </w:rPr>
+        <w:t xml:space="preserve"> model_stations_df)</w:t>
+      </w:r>
+      <w:r>
+        <w:br w:type="textWrapping"/>
+      </w:r>
+      <w:r>
+        <w:rPr>
+          <w:rStyle w:val="NormalTok"/>
+        </w:rPr>
+        <w:t xml:space="preserve">    all_years_val[[i]] &lt;-</w:t>
+      </w:r>
+      <w:r>
+        <w:rPr>
+          <w:rStyle w:val="StringTok"/>
+        </w:rPr>
+        <w:t xml:space="preserve"> </w:t>
+      </w:r>
+      <w:r>
+        <w:rPr>
+          <w:rStyle w:val="KeywordTok"/>
+        </w:rPr>
+        <w:t xml:space="preserve">add_residuals</w:t>
+      </w:r>
+      <w:r>
+        <w:rPr>
+          <w:rStyle w:val="NormalTok"/>
+        </w:rPr>
+        <w:t xml:space="preserve">(val_df_</w:t>
+      </w:r>
+      <w:r>
+        <w:rPr>
+          <w:rStyle w:val="DecValTok"/>
+        </w:rPr>
+        <w:t xml:space="preserve">2012</w:t>
+      </w:r>
+      <w:r>
+        <w:rPr>
+          <w:rStyle w:val="NormalTok"/>
+        </w:rPr>
+        <w:t xml:space="preserve">, all_years[[i]])</w:t>
+      </w:r>
+      <w:r>
+        <w:br w:type="textWrapping"/>
+      </w:r>
+      <w:r>
+        <w:rPr>
+          <w:rStyle w:val="NormalTok"/>
+        </w:rPr>
+        <w:t xml:space="preserve">  }</w:t>
+      </w:r>
+      <w:r>
+        <w:br w:type="textWrapping"/>
+      </w:r>
+      <w:r>
+        <w:rPr>
+          <w:rStyle w:val="NormalTok"/>
+        </w:rPr>
+        <w:t xml:space="preserve">  all_years_val[[i]]</w:t>
+      </w:r>
+      <w:r>
+        <w:rPr>
+          <w:rStyle w:val="OperatorTok"/>
+        </w:rPr>
+        <w:t xml:space="preserve">$</w:t>
+      </w:r>
+      <w:r>
+        <w:rPr>
+          <w:rStyle w:val="NormalTok"/>
+        </w:rPr>
+        <w:t xml:space="preserve">timeframe &lt;-</w:t>
+      </w:r>
+      <w:r>
+        <w:rPr>
+          <w:rStyle w:val="StringTok"/>
+        </w:rPr>
+        <w:t xml:space="preserve"> "All years"</w:t>
+      </w:r>
+      <w:r>
+        <w:br w:type="textWrapping"/>
+      </w:r>
+      <w:r>
+        <w:rPr>
+          <w:rStyle w:val="NormalTok"/>
+        </w:rPr>
+        <w:t xml:space="preserve">  all_years_val[[i]]</w:t>
+      </w:r>
+      <w:r>
+        <w:rPr>
+          <w:rStyle w:val="OperatorTok"/>
+        </w:rPr>
+        <w:t xml:space="preserve">$</w:t>
+      </w:r>
+      <w:r>
+        <w:rPr>
+          <w:rStyle w:val="NormalTok"/>
+        </w:rPr>
+        <w:t xml:space="preserve">knots &lt;-</w:t>
+      </w:r>
+      <w:r>
+        <w:rPr>
+          <w:rStyle w:val="StringTok"/>
+        </w:rPr>
+        <w:t xml:space="preserve"> "No limit"</w:t>
+      </w:r>
+      <w:r>
+        <w:br w:type="textWrapping"/>
+      </w:r>
+      <w:r>
+        <w:rPr>
+          <w:rStyle w:val="NormalTok"/>
+        </w:rPr>
+        <w:t xml:space="preserve">  all_years_val[[i]]</w:t>
+      </w:r>
+      <w:r>
+        <w:rPr>
+          <w:rStyle w:val="OperatorTok"/>
+        </w:rPr>
+        <w:t xml:space="preserve">$</w:t>
+      </w:r>
+      <w:r>
+        <w:rPr>
+          <w:rStyle w:val="NormalTok"/>
+        </w:rPr>
+        <w:t xml:space="preserve">temp_var &lt;-</w:t>
+      </w:r>
+      <w:r>
+        <w:rPr>
+          <w:rStyle w:val="StringTok"/>
+        </w:rPr>
+        <w:t xml:space="preserve"> </w:t>
+      </w:r>
+      <w:r>
+        <w:rPr>
+          <w:rStyle w:val="NormalTok"/>
+        </w:rPr>
+        <w:t xml:space="preserve">temp_var[[i]]</w:t>
+      </w:r>
+      <w:r>
+        <w:br w:type="textWrapping"/>
+      </w:r>
+      <w:r>
+        <w:rPr>
+          <w:rStyle w:val="NormalTok"/>
+        </w:rPr>
+        <w:t xml:space="preserve">  all_years_val[[i]]</w:t>
+      </w:r>
+      <w:r>
+        <w:rPr>
+          <w:rStyle w:val="OperatorTok"/>
+        </w:rPr>
+        <w:t xml:space="preserve">$</w:t>
+      </w:r>
+      <w:r>
+        <w:rPr>
+          <w:rStyle w:val="NormalTok"/>
+        </w:rPr>
+        <w:t xml:space="preserve">gcv &lt;-</w:t>
+      </w:r>
+      <w:r>
+        <w:rPr>
+          <w:rStyle w:val="StringTok"/>
+        </w:rPr>
+        <w:t xml:space="preserve"> </w:t>
+      </w:r>
+      <w:r>
+        <w:rPr>
+          <w:rStyle w:val="NormalTok"/>
+        </w:rPr>
+        <w:t xml:space="preserve">all_years[[i]]</w:t>
+      </w:r>
+      <w:r>
+        <w:rPr>
+          <w:rStyle w:val="OperatorTok"/>
+        </w:rPr>
+        <w:t xml:space="preserve">$</w:t>
+      </w:r>
+      <w:r>
+        <w:rPr>
+          <w:rStyle w:val="NormalTok"/>
+        </w:rPr>
+        <w:t xml:space="preserve">gcv.ubre</w:t>
+      </w:r>
+      <w:r>
+        <w:br w:type="textWrapping"/>
+      </w:r>
+      <w:r>
+        <w:rPr>
+          <w:rStyle w:val="NormalTok"/>
+        </w:rPr>
+        <w:t xml:space="preserve">  all_years_val[[i]]</w:t>
+      </w:r>
+      <w:r>
+        <w:rPr>
+          <w:rStyle w:val="OperatorTok"/>
+        </w:rPr>
+        <w:t xml:space="preserve">$</w:t>
+      </w:r>
+      <w:r>
+        <w:rPr>
+          <w:rStyle w:val="NormalTok"/>
+        </w:rPr>
+        <w:t xml:space="preserve">rsq &lt;-</w:t>
+      </w:r>
+      <w:r>
+        <w:rPr>
+          <w:rStyle w:val="StringTok"/>
+        </w:rPr>
+        <w:t xml:space="preserve"> </w:t>
+      </w:r>
+      <w:r>
+        <w:rPr>
+          <w:rStyle w:val="KeywordTok"/>
+        </w:rPr>
+        <w:t xml:space="preserve">summary</w:t>
+      </w:r>
+      <w:r>
+        <w:rPr>
+          <w:rStyle w:val="NormalTok"/>
+        </w:rPr>
+        <w:t xml:space="preserve">(all_years[[i]])[[</w:t>
+      </w:r>
+      <w:r>
+        <w:rPr>
+          <w:rStyle w:val="DecValTok"/>
+        </w:rPr>
+        <w:t xml:space="preserve">10</w:t>
+      </w:r>
+      <w:r>
+        <w:rPr>
+          <w:rStyle w:val="NormalTok"/>
+        </w:rPr>
+        <w:t xml:space="preserve">]]</w:t>
+      </w:r>
+      <w:r>
+        <w:br w:type="textWrapping"/>
+      </w:r>
+      <w:r>
+        <w:rPr>
+          <w:rStyle w:val="NormalTok"/>
+        </w:rPr>
+        <w:t xml:space="preserve">  all_years_val[[i]]</w:t>
+      </w:r>
+      <w:r>
+        <w:rPr>
+          <w:rStyle w:val="OperatorTok"/>
+        </w:rPr>
+        <w:t xml:space="preserve">$</w:t>
+      </w:r>
+      <w:r>
+        <w:rPr>
+          <w:rStyle w:val="NormalTok"/>
+        </w:rPr>
+        <w:t xml:space="preserve">dev &lt;-</w:t>
+      </w:r>
+      <w:r>
+        <w:rPr>
+          <w:rStyle w:val="StringTok"/>
+        </w:rPr>
+        <w:t xml:space="preserve"> </w:t>
+      </w:r>
+      <w:r>
+        <w:rPr>
+          <w:rStyle w:val="KeywordTok"/>
+        </w:rPr>
+        <w:t xml:space="preserve">summary</w:t>
+      </w:r>
+      <w:r>
+        <w:rPr>
+          <w:rStyle w:val="NormalTok"/>
+        </w:rPr>
+        <w:t xml:space="preserve">(all_years[[i]])[[</w:t>
+      </w:r>
+      <w:r>
+        <w:rPr>
+          <w:rStyle w:val="DecValTok"/>
+        </w:rPr>
+        <w:t xml:space="preserve">14</w:t>
+      </w:r>
+      <w:r>
+        <w:rPr>
+          <w:rStyle w:val="NormalTok"/>
+        </w:rPr>
+        <w:t xml:space="preserve">]]</w:t>
+      </w:r>
+      <w:r>
+        <w:br w:type="textWrapping"/>
+      </w:r>
+      <w:r>
+        <w:rPr>
+          <w:rStyle w:val="NormalTok"/>
+        </w:rPr>
+        <w:t xml:space="preserve">  all_years_val[[i]]</w:t>
+      </w:r>
+      <w:r>
+        <w:rPr>
+          <w:rStyle w:val="OperatorTok"/>
+        </w:rPr>
+        <w:t xml:space="preserve">$</w:t>
+      </w:r>
+      <w:r>
+        <w:rPr>
+          <w:rStyle w:val="NormalTok"/>
+        </w:rPr>
+        <w:t xml:space="preserve">abs_resid &lt;-</w:t>
+      </w:r>
+      <w:r>
+        <w:rPr>
+          <w:rStyle w:val="StringTok"/>
+        </w:rPr>
+        <w:t xml:space="preserve"> </w:t>
+      </w:r>
+      <w:r>
+        <w:rPr>
+          <w:rStyle w:val="KeywordTok"/>
+        </w:rPr>
+        <w:t xml:space="preserve">abs</w:t>
+      </w:r>
+      <w:r>
+        <w:rPr>
+          <w:rStyle w:val="NormalTok"/>
+        </w:rPr>
+        <w:t xml:space="preserve">(all_years_val[[i]]</w:t>
+      </w:r>
+      <w:r>
+        <w:rPr>
+          <w:rStyle w:val="OperatorTok"/>
+        </w:rPr>
+        <w:t xml:space="preserve">$</w:t>
+      </w:r>
+      <w:r>
+        <w:rPr>
+          <w:rStyle w:val="NormalTok"/>
+        </w:rPr>
+        <w:t xml:space="preserve">resid)</w:t>
+      </w:r>
+      <w:r>
+        <w:br w:type="textWrapping"/>
+      </w:r>
+      <w:r>
+        <w:rPr>
+          <w:rStyle w:val="NormalTok"/>
+        </w:rPr>
+        <w:t xml:space="preserve">  </w:t>
+      </w:r>
+      <w:r>
+        <w:rPr>
+          <w:rStyle w:val="ControlFlowTok"/>
+        </w:rPr>
+        <w:t xml:space="preserve">for</w:t>
+      </w:r>
+      <w:r>
+        <w:rPr>
+          <w:rStyle w:val="NormalTok"/>
+        </w:rPr>
+        <w:t xml:space="preserve">(l </w:t>
+      </w:r>
+      <w:r>
+        <w:rPr>
+          <w:rStyle w:val="ControlFlowTok"/>
+        </w:rPr>
+        <w:t xml:space="preserve">in</w:t>
+      </w:r>
+      <w:r>
+        <w:rPr>
+          <w:rStyle w:val="NormalTok"/>
+        </w:rPr>
+        <w:t xml:space="preserve"> </w:t>
+      </w:r>
+      <w:r>
+        <w:rPr>
+          <w:rStyle w:val="KeywordTok"/>
+        </w:rPr>
+        <w:t xml:space="preserve">seq_along</w:t>
+      </w:r>
+      <w:r>
+        <w:rPr>
+          <w:rStyle w:val="NormalTok"/>
+        </w:rPr>
+        <w:t xml:space="preserve">(</w:t>
+      </w:r>
+      <w:r>
+        <w:rPr>
+          <w:rStyle w:val="KeywordTok"/>
+        </w:rPr>
+        <w:t xml:space="preserve">summary</w:t>
+      </w:r>
+      <w:r>
+        <w:rPr>
+          <w:rStyle w:val="NormalTok"/>
+        </w:rPr>
+        <w:t xml:space="preserve">(all_years[[i]])[[</w:t>
+      </w:r>
+      <w:r>
+        <w:rPr>
+          <w:rStyle w:val="DecValTok"/>
+        </w:rPr>
+        <w:t xml:space="preserve">7</w:t>
+      </w:r>
+      <w:r>
+        <w:rPr>
+          <w:rStyle w:val="NormalTok"/>
+        </w:rPr>
+        <w:t xml:space="preserve">]])){</w:t>
+      </w:r>
+      <w:r>
+        <w:br w:type="textWrapping"/>
+      </w:r>
+      <w:r>
+        <w:rPr>
+          <w:rStyle w:val="NormalTok"/>
+        </w:rPr>
+        <w:t xml:space="preserve">    all_years_val[[i]]</w:t>
+      </w:r>
+      <w:r>
+        <w:rPr>
+          <w:rStyle w:val="OperatorTok"/>
+        </w:rPr>
+        <w:t xml:space="preserve">$</w:t>
+      </w:r>
+      <w:r>
+        <w:rPr>
+          <w:rStyle w:val="NormalTok"/>
+        </w:rPr>
+        <w:t xml:space="preserve">var_pval &lt;-</w:t>
+      </w:r>
+      <w:r>
+        <w:rPr>
+          <w:rStyle w:val="StringTok"/>
+        </w:rPr>
+        <w:t xml:space="preserve"> </w:t>
+      </w:r>
+      <w:r>
+        <w:rPr>
+          <w:rStyle w:val="KeywordTok"/>
+        </w:rPr>
+        <w:t xml:space="preserve">summary</w:t>
+      </w:r>
+      <w:r>
+        <w:rPr>
+          <w:rStyle w:val="NormalTok"/>
+        </w:rPr>
+        <w:t xml:space="preserve">(all_years[[i]])[[</w:t>
+      </w:r>
+      <w:r>
+        <w:rPr>
+          <w:rStyle w:val="DecValTok"/>
+        </w:rPr>
+        <w:t xml:space="preserve">8</w:t>
+      </w:r>
+      <w:r>
+        <w:rPr>
+          <w:rStyle w:val="NormalTok"/>
+        </w:rPr>
+        <w:t xml:space="preserve">]][[l]]</w:t>
+      </w:r>
+      <w:r>
+        <w:br w:type="textWrapping"/>
+      </w:r>
+      <w:r>
+        <w:rPr>
+          <w:rStyle w:val="NormalTok"/>
+        </w:rPr>
+        <w:t xml:space="preserve">    </w:t>
+      </w:r>
+      <w:r>
+        <w:rPr>
+          <w:rStyle w:val="KeywordTok"/>
+        </w:rPr>
+        <w:t xml:space="preserve">names</w:t>
+      </w:r>
+      <w:r>
+        <w:rPr>
+          <w:rStyle w:val="NormalTok"/>
+        </w:rPr>
+        <w:t xml:space="preserve">(all_years_val[[i]])[</w:t>
+      </w:r>
+      <w:r>
+        <w:rPr>
+          <w:rStyle w:val="KeywordTok"/>
+        </w:rPr>
+        <w:t xml:space="preserve">names</w:t>
+      </w:r>
+      <w:r>
+        <w:rPr>
+          <w:rStyle w:val="NormalTok"/>
+        </w:rPr>
+        <w:t xml:space="preserve">(all_years_val[[i]]) </w:t>
+      </w:r>
+      <w:r>
+        <w:rPr>
+          <w:rStyle w:val="OperatorTok"/>
+        </w:rPr>
+        <w:t xml:space="preserve">==</w:t>
+      </w:r>
+      <w:r>
+        <w:rPr>
+          <w:rStyle w:val="StringTok"/>
+        </w:rPr>
+        <w:t xml:space="preserve"> "var_pval"</w:t>
+      </w:r>
+      <w:r>
+        <w:rPr>
+          <w:rStyle w:val="NormalTok"/>
+        </w:rPr>
+        <w:t xml:space="preserve">] &lt;-</w:t>
+      </w:r>
+      <w:r>
+        <w:rPr>
+          <w:rStyle w:val="StringTok"/>
+        </w:rPr>
+        <w:t xml:space="preserve"> </w:t>
+      </w:r>
+      <w:r>
+        <w:rPr>
+          <w:rStyle w:val="KeywordTok"/>
+        </w:rPr>
+        <w:t xml:space="preserve">names</w:t>
+      </w:r>
+      <w:r>
+        <w:rPr>
+          <w:rStyle w:val="NormalTok"/>
+        </w:rPr>
+        <w:t xml:space="preserve">(</w:t>
+      </w:r>
+      <w:r>
+        <w:rPr>
+          <w:rStyle w:val="KeywordTok"/>
+        </w:rPr>
+        <w:t xml:space="preserve">summary</w:t>
+      </w:r>
+      <w:r>
+        <w:rPr>
+          <w:rStyle w:val="NormalTok"/>
+        </w:rPr>
+        <w:t xml:space="preserve">(all_years[[i]])[[</w:t>
+      </w:r>
+      <w:r>
+        <w:rPr>
+          <w:rStyle w:val="DecValTok"/>
+        </w:rPr>
+        <w:t xml:space="preserve">7</w:t>
+      </w:r>
+      <w:r>
+        <w:rPr>
+          <w:rStyle w:val="NormalTok"/>
+        </w:rPr>
+        <w:t xml:space="preserve">]])[[l]]</w:t>
+      </w:r>
+      <w:r>
+        <w:br w:type="textWrapping"/>
+      </w:r>
+      <w:r>
+        <w:rPr>
+          <w:rStyle w:val="NormalTok"/>
+        </w:rPr>
+        <w:t xml:space="preserve">  }</w:t>
+      </w:r>
+      <w:r>
+        <w:br w:type="textWrapping"/>
+      </w:r>
+      <w:r>
+        <w:rPr>
+          <w:rStyle w:val="NormalTok"/>
+        </w:rPr>
+        <w:t xml:space="preserve">}</w:t>
+      </w:r>
+      <w:r>
+        <w:br w:type="textWrapping"/>
+      </w:r>
+      <w:r>
+        <w:rPr>
+          <w:rStyle w:val="NormalTok"/>
+        </w:rPr>
+        <w:t xml:space="preserve">all_years_val</w:t>
+      </w:r>
+      <w:r>
+        <w:rPr>
+          <w:rStyle w:val="OperatorTok"/>
+        </w:rPr>
+        <w:t xml:space="preserve">$</w:t>
+      </w:r>
+      <w:r>
+        <w:rPr>
+          <w:rStyle w:val="NormalTok"/>
+        </w:rPr>
+        <w:t xml:space="preserve">timeframe &lt;-</w:t>
+      </w:r>
+      <w:r>
+        <w:rPr>
+          <w:rStyle w:val="StringTok"/>
+        </w:rPr>
+        <w:t xml:space="preserve"> "All years"</w:t>
+      </w:r>
+      <w:r>
+        <w:br w:type="textWrapping"/>
+      </w:r>
+      <w:r>
+        <w:br w:type="textWrapping"/>
+      </w:r>
+      <w:r>
+        <w:rPr>
+          <w:rStyle w:val="NormalTok"/>
+        </w:rPr>
+        <w:t xml:space="preserve">##### Annual timeframe ####</w:t>
+      </w:r>
+      <w:r>
+        <w:br w:type="textWrapping"/>
+      </w:r>
+      <w:r>
+        <w:rPr>
+          <w:rStyle w:val="NormalTok"/>
+        </w:rPr>
+        <w:t xml:space="preserve">annual &lt;-</w:t>
+      </w:r>
+      <w:r>
+        <w:rPr>
+          <w:rStyle w:val="StringTok"/>
+        </w:rPr>
+        <w:t xml:space="preserve"> </w:t>
+      </w:r>
+      <w:r>
+        <w:rPr>
+          <w:rStyle w:val="KeywordTok"/>
+        </w:rPr>
+        <w:t xml:space="preserve">list</w:t>
+      </w:r>
+      <w:r>
+        <w:rPr>
+          <w:rStyle w:val="NormalTok"/>
+        </w:rPr>
+        <w:t xml:space="preserve">()</w:t>
+      </w:r>
+      <w:r>
+        <w:br w:type="textWrapping"/>
+      </w:r>
+      <w:r>
+        <w:rPr>
+          <w:rStyle w:val="NormalTok"/>
+        </w:rPr>
+        <w:t xml:space="preserve">annual_val &lt;-</w:t>
+      </w:r>
+      <w:r>
+        <w:rPr>
+          <w:rStyle w:val="StringTok"/>
+        </w:rPr>
+        <w:t xml:space="preserve"> </w:t>
+      </w:r>
+      <w:r>
+        <w:rPr>
+          <w:rStyle w:val="KeywordTok"/>
+        </w:rPr>
+        <w:t xml:space="preserve">list</w:t>
+      </w:r>
+      <w:r>
+        <w:rPr>
+          <w:rStyle w:val="NormalTok"/>
+        </w:rPr>
+        <w:t xml:space="preserve">()</w:t>
+      </w:r>
+      <w:r>
+        <w:br w:type="textWrapping"/>
+      </w:r>
+      <w:r>
+        <w:rPr>
+          <w:rStyle w:val="ControlFlowTok"/>
+        </w:rPr>
+        <w:t xml:space="preserve">for</w:t>
+      </w:r>
+      <w:r>
+        <w:rPr>
+          <w:rStyle w:val="NormalTok"/>
+        </w:rPr>
+        <w:t xml:space="preserve">(i </w:t>
+      </w:r>
+      <w:r>
+        <w:rPr>
+          <w:rStyle w:val="ControlFlowTok"/>
+        </w:rPr>
+        <w:t xml:space="preserve">in</w:t>
+      </w:r>
+      <w:r>
+        <w:rPr>
+          <w:rStyle w:val="NormalTok"/>
+        </w:rPr>
+        <w:t xml:space="preserve"> </w:t>
+      </w:r>
+      <w:r>
+        <w:rPr>
+          <w:rStyle w:val="KeywordTok"/>
+        </w:rPr>
+        <w:t xml:space="preserve">seq_along</w:t>
+      </w:r>
+      <w:r>
+        <w:rPr>
+          <w:rStyle w:val="NormalTok"/>
+        </w:rPr>
+        <w:t xml:space="preserve">(temp_var)){      </w:t>
+      </w:r>
+      <w:r>
+        <w:br w:type="textWrapping"/>
+      </w:r>
+      <w:r>
+        <w:rPr>
+          <w:rStyle w:val="NormalTok"/>
+        </w:rPr>
+        <w:t xml:space="preserve">  annual[[i]] &lt;-</w:t>
+      </w:r>
+      <w:r>
+        <w:rPr>
+          <w:rStyle w:val="StringTok"/>
+        </w:rPr>
+        <w:t xml:space="preserve"> </w:t>
+      </w:r>
+      <w:r>
+        <w:rPr>
+          <w:rStyle w:val="KeywordTok"/>
+        </w:rPr>
+        <w:t xml:space="preserve">gam</w:t>
+      </w:r>
+      <w:r>
+        <w:rPr>
+          <w:rStyle w:val="NormalTok"/>
+        </w:rPr>
+        <w:t xml:space="preserve">(</w:t>
+      </w:r>
+      <w:r>
+        <w:rPr>
+          <w:rStyle w:val="KeywordTok"/>
+        </w:rPr>
+        <w:t xml:space="preserve">formula</w:t>
+      </w:r>
+      <w:r>
+        <w:rPr>
+          <w:rStyle w:val="NormalTok"/>
+        </w:rPr>
+        <w:t xml:space="preserve">(</w:t>
+      </w:r>
+      <w:r>
+        <w:rPr>
+          <w:rStyle w:val="KeywordTok"/>
+        </w:rPr>
+        <w:t xml:space="preserve">paste0</w:t>
+      </w:r>
+      <w:r>
+        <w:rPr>
+          <w:rStyle w:val="NormalTok"/>
+        </w:rPr>
+        <w:t xml:space="preserve">(</w:t>
+      </w:r>
+      <w:r>
+        <w:rPr>
+          <w:rStyle w:val="StringTok"/>
+        </w:rPr>
+        <w:t xml:space="preserve">"temp_"</w:t>
+      </w:r>
+      <w:r>
+        <w:rPr>
+          <w:rStyle w:val="NormalTok"/>
+        </w:rPr>
+        <w:t xml:space="preserve">,temp_var[[i]],</w:t>
+      </w:r>
+      <w:r>
+        <w:rPr>
+          <w:rStyle w:val="StringTok"/>
+        </w:rPr>
+        <w:t xml:space="preserve">" ~</w:t>
+      </w:r>
+      <w:r>
+        <w:br w:type="textWrapping"/>
+      </w:r>
+      <w:r>
+        <w:rPr>
+          <w:rStyle w:val="StringTok"/>
+        </w:rPr>
+        <w:t xml:space="preserve">                                      s(dem,week) +</w:t>
+      </w:r>
+      <w:r>
+        <w:br w:type="textWrapping"/>
+      </w:r>
+      <w:r>
+        <w:rPr>
+          <w:rStyle w:val="StringTok"/>
+        </w:rPr>
+        <w:t xml:space="preserve">                                      s(ptoc,week, k= 3)+</w:t>
+      </w:r>
+      <w:r>
+        <w:br w:type="textWrapping"/>
+      </w:r>
+      <w:r>
+        <w:rPr>
+          <w:rStyle w:val="StringTok"/>
+        </w:rPr>
+        <w:t xml:space="preserve">                                      s(sum_irradiance, week) +</w:t>
+      </w:r>
+      <w:r>
+        <w:br w:type="textWrapping"/>
+      </w:r>
+      <w:r>
+        <w:rPr>
+          <w:rStyle w:val="StringTok"/>
+        </w:rPr>
+        <w:t xml:space="preserve">                                      s(tpi,week)+</w:t>
+      </w:r>
+      <w:r>
+        <w:br w:type="textWrapping"/>
+      </w:r>
+      <w:r>
+        <w:rPr>
+          <w:rStyle w:val="StringTok"/>
+        </w:rPr>
+        <w:t xml:space="preserve">                                      s(asp, week) +</w:t>
+      </w:r>
+      <w:r>
+        <w:br w:type="textWrapping"/>
+      </w:r>
+      <w:r>
+        <w:rPr>
+          <w:rStyle w:val="StringTok"/>
+        </w:rPr>
+        <w:t xml:space="preserve">                                      s(east,week) +</w:t>
+      </w:r>
+      <w:r>
+        <w:br w:type="textWrapping"/>
+      </w:r>
+      <w:r>
+        <w:rPr>
+          <w:rStyle w:val="StringTok"/>
+        </w:rPr>
+        <w:t xml:space="preserve">                                      s(yday) +</w:t>
+      </w:r>
+      <w:r>
+        <w:br w:type="textWrapping"/>
+      </w:r>
+      <w:r>
+        <w:rPr>
+          <w:rStyle w:val="StringTok"/>
+        </w:rPr>
+        <w:t xml:space="preserve">                                      month"</w:t>
+      </w:r>
+      <w:r>
+        <w:rPr>
+          <w:rStyle w:val="NormalTok"/>
+        </w:rPr>
+        <w:t xml:space="preserve">)), </w:t>
+      </w:r>
+      <w:r>
+        <w:br w:type="textWrapping"/>
+      </w:r>
+      <w:r>
+        <w:rPr>
+          <w:rStyle w:val="NormalTok"/>
+        </w:rPr>
+        <w:t xml:space="preserve">                       </w:t>
+      </w:r>
+      <w:r>
+        <w:rPr>
+          <w:rStyle w:val="DataTypeTok"/>
+        </w:rPr>
+        <w:t xml:space="preserve">data =</w:t>
+      </w:r>
+      <w:r>
+        <w:rPr>
+          <w:rStyle w:val="NormalTok"/>
+        </w:rPr>
+        <w:t xml:space="preserve"> model_df_</w:t>
+      </w:r>
+      <w:r>
+        <w:rPr>
+          <w:rStyle w:val="DecValTok"/>
+        </w:rPr>
+        <w:t xml:space="preserve">2012</w:t>
+      </w:r>
+      <w:r>
+        <w:rPr>
+          <w:rStyle w:val="NormalTok"/>
+        </w:rPr>
+        <w:t xml:space="preserve">)</w:t>
+      </w:r>
+      <w:r>
+        <w:br w:type="textWrapping"/>
+      </w:r>
+      <w:r>
+        <w:rPr>
+          <w:rStyle w:val="NormalTok"/>
+        </w:rPr>
+        <w:t xml:space="preserve">  annual_val[[i]] &lt;-</w:t>
+      </w:r>
+      <w:r>
+        <w:rPr>
+          <w:rStyle w:val="StringTok"/>
+        </w:rPr>
+        <w:t xml:space="preserve"> </w:t>
+      </w:r>
+      <w:r>
+        <w:rPr>
+          <w:rStyle w:val="KeywordTok"/>
+        </w:rPr>
+        <w:t xml:space="preserve">add_residuals</w:t>
+      </w:r>
+      <w:r>
+        <w:rPr>
+          <w:rStyle w:val="NormalTok"/>
+        </w:rPr>
+        <w:t xml:space="preserve">(val_df_</w:t>
+      </w:r>
+      <w:r>
+        <w:rPr>
+          <w:rStyle w:val="DecValTok"/>
+        </w:rPr>
+        <w:t xml:space="preserve">2012</w:t>
+      </w:r>
+      <w:r>
+        <w:rPr>
+          <w:rStyle w:val="NormalTok"/>
+        </w:rPr>
+        <w:t xml:space="preserve">, annual[[i]])</w:t>
+      </w:r>
+      <w:r>
+        <w:br w:type="textWrapping"/>
+      </w:r>
+      <w:r>
+        <w:br w:type="textWrapping"/>
+      </w:r>
+      <w:r>
+        <w:rPr>
+          <w:rStyle w:val="NormalTok"/>
+        </w:rPr>
+        <w:t xml:space="preserve">  </w:t>
+      </w:r>
+      <w:r>
+        <w:br w:type="textWrapping"/>
+      </w:r>
+      <w:r>
+        <w:rPr>
+          <w:rStyle w:val="NormalTok"/>
+        </w:rPr>
+        <w:t xml:space="preserve">  </w:t>
+      </w:r>
+      <w:r>
+        <w:rPr>
+          <w:rStyle w:val="ControlFlowTok"/>
+        </w:rPr>
+        <w:t xml:space="preserve">if</w:t>
+      </w:r>
+      <w:r>
+        <w:rPr>
+          <w:rStyle w:val="NormalTok"/>
+        </w:rPr>
+        <w:t xml:space="preserve">(</w:t>
+      </w:r>
+      <w:r>
+        <w:rPr>
+          <w:rStyle w:val="KeywordTok"/>
+        </w:rPr>
+        <w:t xml:space="preserve">is.na</w:t>
+      </w:r>
+      <w:r>
+        <w:rPr>
+          <w:rStyle w:val="NormalTok"/>
+        </w:rPr>
+        <w:t xml:space="preserve">(annual_val[[i]]</w:t>
+      </w:r>
+      <w:r>
+        <w:rPr>
+          <w:rStyle w:val="OperatorTok"/>
+        </w:rPr>
+        <w:t xml:space="preserve">$</w:t>
+      </w:r>
+      <w:r>
+        <w:rPr>
+          <w:rStyle w:val="NormalTok"/>
+        </w:rPr>
+        <w:t xml:space="preserve">abs_resid)){</w:t>
+      </w:r>
+      <w:r>
+        <w:br w:type="textWrapping"/>
+      </w:r>
+      <w:r>
+        <w:rPr>
+          <w:rStyle w:val="NormalTok"/>
+        </w:rPr>
+        <w:t xml:space="preserve">    annual[[i]] &lt;-</w:t>
+      </w:r>
+      <w:r>
+        <w:rPr>
+          <w:rStyle w:val="StringTok"/>
+        </w:rPr>
+        <w:t xml:space="preserve"> </w:t>
+      </w:r>
+      <w:r>
+        <w:rPr>
+          <w:rStyle w:val="KeywordTok"/>
+        </w:rPr>
+        <w:t xml:space="preserve">gam</w:t>
+      </w:r>
+      <w:r>
+        <w:rPr>
+          <w:rStyle w:val="NormalTok"/>
+        </w:rPr>
+        <w:t xml:space="preserve">(</w:t>
+      </w:r>
+      <w:r>
+        <w:rPr>
+          <w:rStyle w:val="KeywordTok"/>
+        </w:rPr>
+        <w:t xml:space="preserve">formula</w:t>
+      </w:r>
+      <w:r>
+        <w:rPr>
+          <w:rStyle w:val="NormalTok"/>
+        </w:rPr>
+        <w:t xml:space="preserve">(</w:t>
+      </w:r>
+      <w:r>
+        <w:rPr>
+          <w:rStyle w:val="KeywordTok"/>
+        </w:rPr>
+        <w:t xml:space="preserve">paste0</w:t>
+      </w:r>
+      <w:r>
+        <w:rPr>
+          <w:rStyle w:val="NormalTok"/>
+        </w:rPr>
+        <w:t xml:space="preserve">(</w:t>
+      </w:r>
+      <w:r>
+        <w:rPr>
+          <w:rStyle w:val="StringTok"/>
+        </w:rPr>
+        <w:t xml:space="preserve">"temp_"</w:t>
+      </w:r>
+      <w:r>
+        <w:rPr>
+          <w:rStyle w:val="NormalTok"/>
+        </w:rPr>
+        <w:t xml:space="preserve">,temp_var[[i]],</w:t>
+      </w:r>
+      <w:r>
+        <w:rPr>
+          <w:rStyle w:val="StringTok"/>
+        </w:rPr>
+        <w:t xml:space="preserve">" ~</w:t>
+      </w:r>
+      <w:r>
+        <w:br w:type="textWrapping"/>
+      </w:r>
+      <w:r>
+        <w:rPr>
+          <w:rStyle w:val="StringTok"/>
+        </w:rPr>
+        <w:t xml:space="preserve">                                        s(dem,week) +</w:t>
+      </w:r>
+      <w:r>
+        <w:br w:type="textWrapping"/>
+      </w:r>
+      <w:r>
+        <w:rPr>
+          <w:rStyle w:val="StringTok"/>
+        </w:rPr>
+        <w:t xml:space="preserve">                                        s(ptoc,week, k= 3)+</w:t>
+      </w:r>
+      <w:r>
+        <w:br w:type="textWrapping"/>
+      </w:r>
+      <w:r>
+        <w:rPr>
+          <w:rStyle w:val="StringTok"/>
+        </w:rPr>
+        <w:t xml:space="preserve">                                        s(tpi,week)+</w:t>
+      </w:r>
+      <w:r>
+        <w:br w:type="textWrapping"/>
+      </w:r>
+      <w:r>
+        <w:rPr>
+          <w:rStyle w:val="StringTok"/>
+        </w:rPr>
+        <w:t xml:space="preserve">                                        s(asp, week) +</w:t>
+      </w:r>
+      <w:r>
+        <w:br w:type="textWrapping"/>
+      </w:r>
+      <w:r>
+        <w:rPr>
+          <w:rStyle w:val="StringTok"/>
+        </w:rPr>
+        <w:t xml:space="preserve">                                        s(east,week) +</w:t>
+      </w:r>
+      <w:r>
+        <w:br w:type="textWrapping"/>
+      </w:r>
+      <w:r>
+        <w:rPr>
+          <w:rStyle w:val="StringTok"/>
+        </w:rPr>
+        <w:t xml:space="preserve">                                        s(yday) +</w:t>
+      </w:r>
+      <w:r>
+        <w:br w:type="textWrapping"/>
+      </w:r>
+      <w:r>
+        <w:rPr>
+          <w:rStyle w:val="StringTok"/>
+        </w:rPr>
+        <w:t xml:space="preserve">                                        month"</w:t>
+      </w:r>
+      <w:r>
+        <w:rPr>
+          <w:rStyle w:val="NormalTok"/>
+        </w:rPr>
+        <w:t xml:space="preserve">)), </w:t>
+      </w:r>
+      <w:r>
+        <w:br w:type="textWrapping"/>
+      </w:r>
+      <w:r>
+        <w:rPr>
+          <w:rStyle w:val="NormalTok"/>
+        </w:rPr>
+        <w:t xml:space="preserve">                         </w:t>
+      </w:r>
+      <w:r>
+        <w:rPr>
+          <w:rStyle w:val="DataTypeTok"/>
+        </w:rPr>
+        <w:t xml:space="preserve">data =</w:t>
+      </w:r>
+      <w:r>
+        <w:rPr>
+          <w:rStyle w:val="NormalTok"/>
+        </w:rPr>
+        <w:t xml:space="preserve"> model_df_</w:t>
+      </w:r>
+      <w:r>
+        <w:rPr>
+          <w:rStyle w:val="DecValTok"/>
+        </w:rPr>
+        <w:t xml:space="preserve">2012</w:t>
+      </w:r>
+      <w:r>
+        <w:rPr>
+          <w:rStyle w:val="NormalTok"/>
+        </w:rPr>
+        <w:t xml:space="preserve">)</w:t>
+      </w:r>
+      <w:r>
+        <w:br w:type="textWrapping"/>
+      </w:r>
+      <w:r>
+        <w:rPr>
+          <w:rStyle w:val="NormalTok"/>
+        </w:rPr>
+        <w:t xml:space="preserve">    annual_val[[i]] &lt;-</w:t>
+      </w:r>
+      <w:r>
+        <w:rPr>
+          <w:rStyle w:val="StringTok"/>
+        </w:rPr>
+        <w:t xml:space="preserve"> </w:t>
+      </w:r>
+      <w:r>
+        <w:rPr>
+          <w:rStyle w:val="KeywordTok"/>
+        </w:rPr>
+        <w:t xml:space="preserve">add_residuals</w:t>
+      </w:r>
+      <w:r>
+        <w:rPr>
+          <w:rStyle w:val="NormalTok"/>
+        </w:rPr>
+        <w:t xml:space="preserve">(val_df_</w:t>
+      </w:r>
+      <w:r>
+        <w:rPr>
+          <w:rStyle w:val="DecValTok"/>
+        </w:rPr>
+        <w:t xml:space="preserve">2012</w:t>
+      </w:r>
+      <w:r>
+        <w:rPr>
+          <w:rStyle w:val="NormalTok"/>
+        </w:rPr>
+        <w:t xml:space="preserve">, annual[[i]])</w:t>
+      </w:r>
+      <w:r>
+        <w:br w:type="textWrapping"/>
+      </w:r>
+      <w:r>
+        <w:rPr>
+          <w:rStyle w:val="NormalTok"/>
+        </w:rPr>
+        <w:t xml:space="preserve">    }</w:t>
+      </w:r>
+      <w:r>
+        <w:br w:type="textWrapping"/>
+      </w:r>
+      <w:r>
+        <w:rPr>
+          <w:rStyle w:val="NormalTok"/>
+        </w:rPr>
+        <w:t xml:space="preserve">    </w:t>
+      </w:r>
+      <w:r>
+        <w:rPr>
+          <w:rStyle w:val="ControlFlowTok"/>
+        </w:rPr>
+        <w:t xml:space="preserve">for</w:t>
+      </w:r>
+      <w:r>
+        <w:rPr>
+          <w:rStyle w:val="NormalTok"/>
+        </w:rPr>
+        <w:t xml:space="preserve">(l </w:t>
+      </w:r>
+      <w:r>
+        <w:rPr>
+          <w:rStyle w:val="ControlFlowTok"/>
+        </w:rPr>
+        <w:t xml:space="preserve">in</w:t>
+      </w:r>
+      <w:r>
+        <w:rPr>
+          <w:rStyle w:val="NormalTok"/>
+        </w:rPr>
+        <w:t xml:space="preserve"> </w:t>
+      </w:r>
+      <w:r>
+        <w:rPr>
+          <w:rStyle w:val="KeywordTok"/>
+        </w:rPr>
+        <w:t xml:space="preserve">seq_along</w:t>
+      </w:r>
+      <w:r>
+        <w:rPr>
+          <w:rStyle w:val="NormalTok"/>
+        </w:rPr>
+        <w:t xml:space="preserve">(</w:t>
+      </w:r>
+      <w:r>
+        <w:rPr>
+          <w:rStyle w:val="KeywordTok"/>
+        </w:rPr>
+        <w:t xml:space="preserve">summary</w:t>
+      </w:r>
+      <w:r>
+        <w:rPr>
+          <w:rStyle w:val="NormalTok"/>
+        </w:rPr>
+        <w:t xml:space="preserve">(annual[[i]])[[</w:t>
+      </w:r>
+      <w:r>
+        <w:rPr>
+          <w:rStyle w:val="DecValTok"/>
+        </w:rPr>
+        <w:t xml:space="preserve">7</w:t>
+      </w:r>
+      <w:r>
+        <w:rPr>
+          <w:rStyle w:val="NormalTok"/>
+        </w:rPr>
+        <w:t xml:space="preserve">]])){</w:t>
+      </w:r>
+      <w:r>
+        <w:br w:type="textWrapping"/>
+      </w:r>
+      <w:r>
+        <w:rPr>
+          <w:rStyle w:val="NormalTok"/>
+        </w:rPr>
+        <w:t xml:space="preserve">      annual_val[[i]]</w:t>
+      </w:r>
+      <w:r>
+        <w:rPr>
+          <w:rStyle w:val="OperatorTok"/>
+        </w:rPr>
+        <w:t xml:space="preserve">$</w:t>
+      </w:r>
+      <w:r>
+        <w:rPr>
+          <w:rStyle w:val="NormalTok"/>
+        </w:rPr>
+        <w:t xml:space="preserve">var_pval &lt;-</w:t>
+      </w:r>
+      <w:r>
+        <w:rPr>
+          <w:rStyle w:val="StringTok"/>
+        </w:rPr>
+        <w:t xml:space="preserve"> </w:t>
+      </w:r>
+      <w:r>
+        <w:rPr>
+          <w:rStyle w:val="KeywordTok"/>
+        </w:rPr>
+        <w:t xml:space="preserve">summary</w:t>
+      </w:r>
+      <w:r>
+        <w:rPr>
+          <w:rStyle w:val="NormalTok"/>
+        </w:rPr>
+        <w:t xml:space="preserve">(annual[[i]])[[</w:t>
+      </w:r>
+      <w:r>
+        <w:rPr>
+          <w:rStyle w:val="DecValTok"/>
+        </w:rPr>
+        <w:t xml:space="preserve">8</w:t>
+      </w:r>
+      <w:r>
+        <w:rPr>
+          <w:rStyle w:val="NormalTok"/>
+        </w:rPr>
+        <w:t xml:space="preserve">]][[l]]</w:t>
+      </w:r>
+      <w:r>
+        <w:br w:type="textWrapping"/>
+      </w:r>
+      <w:r>
+        <w:rPr>
+          <w:rStyle w:val="NormalTok"/>
+        </w:rPr>
+        <w:t xml:space="preserve">      </w:t>
+      </w:r>
+      <w:r>
+        <w:rPr>
+          <w:rStyle w:val="KeywordTok"/>
+        </w:rPr>
+        <w:t xml:space="preserve">names</w:t>
+      </w:r>
+      <w:r>
+        <w:rPr>
+          <w:rStyle w:val="NormalTok"/>
+        </w:rPr>
+        <w:t xml:space="preserve">(annual_val[[i]])[</w:t>
+      </w:r>
+      <w:r>
+        <w:rPr>
+          <w:rStyle w:val="KeywordTok"/>
+        </w:rPr>
+        <w:t xml:space="preserve">names</w:t>
+      </w:r>
+      <w:r>
+        <w:rPr>
+          <w:rStyle w:val="NormalTok"/>
+        </w:rPr>
+        <w:t xml:space="preserve">(annual_val[[i]]) </w:t>
+      </w:r>
+      <w:r>
+        <w:rPr>
+          <w:rStyle w:val="OperatorTok"/>
+        </w:rPr>
+        <w:t xml:space="preserve">==</w:t>
+      </w:r>
+      <w:r>
+        <w:rPr>
+          <w:rStyle w:val="StringTok"/>
+        </w:rPr>
+        <w:t xml:space="preserve"> "var_pval"</w:t>
+      </w:r>
+      <w:r>
+        <w:rPr>
+          <w:rStyle w:val="NormalTok"/>
+        </w:rPr>
+        <w:t xml:space="preserve">] &lt;-</w:t>
+      </w:r>
+      <w:r>
+        <w:rPr>
+          <w:rStyle w:val="StringTok"/>
+        </w:rPr>
+        <w:t xml:space="preserve"> </w:t>
+      </w:r>
+      <w:r>
+        <w:rPr>
+          <w:rStyle w:val="KeywordTok"/>
+        </w:rPr>
+        <w:t xml:space="preserve">names</w:t>
+      </w:r>
+      <w:r>
+        <w:rPr>
+          <w:rStyle w:val="NormalTok"/>
+        </w:rPr>
+        <w:t xml:space="preserve">(</w:t>
+      </w:r>
+      <w:r>
+        <w:rPr>
+          <w:rStyle w:val="KeywordTok"/>
+        </w:rPr>
+        <w:t xml:space="preserve">summary</w:t>
+      </w:r>
+      <w:r>
+        <w:rPr>
+          <w:rStyle w:val="NormalTok"/>
+        </w:rPr>
+        <w:t xml:space="preserve">(annual[[i]])[[</w:t>
+      </w:r>
+      <w:r>
+        <w:rPr>
+          <w:rStyle w:val="DecValTok"/>
+        </w:rPr>
+        <w:t xml:space="preserve">7</w:t>
+      </w:r>
+      <w:r>
+        <w:rPr>
+          <w:rStyle w:val="NormalTok"/>
+        </w:rPr>
+        <w:t xml:space="preserve">]])[[l]]</w:t>
+      </w:r>
+      <w:r>
+        <w:br w:type="textWrapping"/>
+      </w:r>
+      <w:r>
+        <w:rPr>
+          <w:rStyle w:val="NormalTok"/>
+        </w:rPr>
+        <w:t xml:space="preserve">    }</w:t>
+      </w:r>
+      <w:r>
+        <w:br w:type="textWrapping"/>
+      </w:r>
+      <w:r>
+        <w:rPr>
+          <w:rStyle w:val="NormalTok"/>
+        </w:rPr>
+        <w:t xml:space="preserve">    annual_val[[i]]</w:t>
+      </w:r>
+      <w:r>
+        <w:rPr>
+          <w:rStyle w:val="OperatorTok"/>
+        </w:rPr>
+        <w:t xml:space="preserve">$</w:t>
+      </w:r>
+      <w:r>
+        <w:rPr>
+          <w:rStyle w:val="NormalTok"/>
+        </w:rPr>
+        <w:t xml:space="preserve">timeframe &lt;-</w:t>
+      </w:r>
+      <w:r>
+        <w:rPr>
+          <w:rStyle w:val="StringTok"/>
+        </w:rPr>
+        <w:t xml:space="preserve"> "Annual"</w:t>
+      </w:r>
+      <w:r>
+        <w:br w:type="textWrapping"/>
+      </w:r>
+      <w:r>
+        <w:rPr>
+          <w:rStyle w:val="NormalTok"/>
+        </w:rPr>
+        <w:t xml:space="preserve">    annual_val[[i]]</w:t>
+      </w:r>
+      <w:r>
+        <w:rPr>
+          <w:rStyle w:val="OperatorTok"/>
+        </w:rPr>
+        <w:t xml:space="preserve">$</w:t>
+      </w:r>
+      <w:r>
+        <w:rPr>
+          <w:rStyle w:val="NormalTok"/>
+        </w:rPr>
+        <w:t xml:space="preserve">temp_var &lt;-</w:t>
+      </w:r>
+      <w:r>
+        <w:rPr>
+          <w:rStyle w:val="StringTok"/>
+        </w:rPr>
+        <w:t xml:space="preserve"> </w:t>
+      </w:r>
+      <w:r>
+        <w:rPr>
+          <w:rStyle w:val="NormalTok"/>
+        </w:rPr>
+        <w:t xml:space="preserve">temp_var[[i]]</w:t>
+      </w:r>
+      <w:r>
+        <w:br w:type="textWrapping"/>
+      </w:r>
+      <w:r>
+        <w:rPr>
+          <w:rStyle w:val="NormalTok"/>
+        </w:rPr>
+        <w:t xml:space="preserve">    annual_val[[i]]</w:t>
+      </w:r>
+      <w:r>
+        <w:rPr>
+          <w:rStyle w:val="OperatorTok"/>
+        </w:rPr>
+        <w:t xml:space="preserve">$</w:t>
+      </w:r>
+      <w:r>
+        <w:rPr>
+          <w:rStyle w:val="NormalTok"/>
+        </w:rPr>
+        <w:t xml:space="preserve">gcv &lt;-</w:t>
+      </w:r>
+      <w:r>
+        <w:rPr>
+          <w:rStyle w:val="StringTok"/>
+        </w:rPr>
+        <w:t xml:space="preserve"> </w:t>
+      </w:r>
+      <w:r>
+        <w:rPr>
+          <w:rStyle w:val="NormalTok"/>
+        </w:rPr>
+        <w:t xml:space="preserve">annual[[i]]</w:t>
+      </w:r>
+      <w:r>
+        <w:rPr>
+          <w:rStyle w:val="OperatorTok"/>
+        </w:rPr>
+        <w:t xml:space="preserve">$</w:t>
+      </w:r>
+      <w:r>
+        <w:rPr>
+          <w:rStyle w:val="NormalTok"/>
+        </w:rPr>
+        <w:t xml:space="preserve">gcv.ubre</w:t>
+      </w:r>
+      <w:r>
+        <w:br w:type="textWrapping"/>
+      </w:r>
+      <w:r>
+        <w:rPr>
+          <w:rStyle w:val="NormalTok"/>
+        </w:rPr>
+        <w:t xml:space="preserve">    annual_val[[i]]</w:t>
+      </w:r>
+      <w:r>
+        <w:rPr>
+          <w:rStyle w:val="OperatorTok"/>
+        </w:rPr>
+        <w:t xml:space="preserve">$</w:t>
+      </w:r>
+      <w:r>
+        <w:rPr>
+          <w:rStyle w:val="NormalTok"/>
+        </w:rPr>
+        <w:t xml:space="preserve">rsq &lt;-</w:t>
+      </w:r>
+      <w:r>
+        <w:rPr>
+          <w:rStyle w:val="StringTok"/>
+        </w:rPr>
+        <w:t xml:space="preserve"> </w:t>
+      </w:r>
+      <w:r>
+        <w:rPr>
+          <w:rStyle w:val="KeywordTok"/>
+        </w:rPr>
+        <w:t xml:space="preserve">summary</w:t>
+      </w:r>
+      <w:r>
+        <w:rPr>
+          <w:rStyle w:val="NormalTok"/>
+        </w:rPr>
+        <w:t xml:space="preserve">(annual[[i]])[[</w:t>
+      </w:r>
+      <w:r>
+        <w:rPr>
+          <w:rStyle w:val="DecValTok"/>
+        </w:rPr>
+        <w:t xml:space="preserve">10</w:t>
+      </w:r>
+      <w:r>
+        <w:rPr>
+          <w:rStyle w:val="NormalTok"/>
+        </w:rPr>
+        <w:t xml:space="preserve">]]</w:t>
+      </w:r>
+      <w:r>
+        <w:br w:type="textWrapping"/>
+      </w:r>
+      <w:r>
+        <w:rPr>
+          <w:rStyle w:val="NormalTok"/>
+        </w:rPr>
+        <w:t xml:space="preserve">    annual_val[[i]]</w:t>
+      </w:r>
+      <w:r>
+        <w:rPr>
+          <w:rStyle w:val="OperatorTok"/>
+        </w:rPr>
+        <w:t xml:space="preserve">$</w:t>
+      </w:r>
+      <w:r>
+        <w:rPr>
+          <w:rStyle w:val="NormalTok"/>
+        </w:rPr>
+        <w:t xml:space="preserve">knots &lt;-</w:t>
+      </w:r>
+      <w:r>
+        <w:rPr>
+          <w:rStyle w:val="StringTok"/>
+        </w:rPr>
+        <w:t xml:space="preserve"> "No limit"</w:t>
+      </w:r>
+      <w:r>
+        <w:br w:type="textWrapping"/>
+      </w:r>
+      <w:r>
+        <w:rPr>
+          <w:rStyle w:val="NormalTok"/>
+        </w:rPr>
+        <w:t xml:space="preserve">    annual_val[[i]]</w:t>
+      </w:r>
+      <w:r>
+        <w:rPr>
+          <w:rStyle w:val="OperatorTok"/>
+        </w:rPr>
+        <w:t xml:space="preserve">$</w:t>
+      </w:r>
+      <w:r>
+        <w:rPr>
+          <w:rStyle w:val="NormalTok"/>
+        </w:rPr>
+        <w:t xml:space="preserve">dev &lt;-</w:t>
+      </w:r>
+      <w:r>
+        <w:rPr>
+          <w:rStyle w:val="StringTok"/>
+        </w:rPr>
+        <w:t xml:space="preserve"> </w:t>
+      </w:r>
+      <w:r>
+        <w:rPr>
+          <w:rStyle w:val="KeywordTok"/>
+        </w:rPr>
+        <w:t xml:space="preserve">summary</w:t>
+      </w:r>
+      <w:r>
+        <w:rPr>
+          <w:rStyle w:val="NormalTok"/>
+        </w:rPr>
+        <w:t xml:space="preserve">(annual[[i]])[[</w:t>
+      </w:r>
+      <w:r>
+        <w:rPr>
+          <w:rStyle w:val="DecValTok"/>
+        </w:rPr>
+        <w:t xml:space="preserve">14</w:t>
+      </w:r>
+      <w:r>
+        <w:rPr>
+          <w:rStyle w:val="NormalTok"/>
+        </w:rPr>
+        <w:t xml:space="preserve">]]</w:t>
+      </w:r>
+      <w:r>
+        <w:br w:type="textWrapping"/>
+      </w:r>
+      <w:r>
+        <w:rPr>
+          <w:rStyle w:val="NormalTok"/>
+        </w:rPr>
+        <w:t xml:space="preserve">    annual_val[[i]]</w:t>
+      </w:r>
+      <w:r>
+        <w:rPr>
+          <w:rStyle w:val="OperatorTok"/>
+        </w:rPr>
+        <w:t xml:space="preserve">$</w:t>
+      </w:r>
+      <w:r>
+        <w:rPr>
+          <w:rStyle w:val="NormalTok"/>
+        </w:rPr>
+        <w:t xml:space="preserve">abs_resid &lt;-</w:t>
+      </w:r>
+      <w:r>
+        <w:rPr>
+          <w:rStyle w:val="StringTok"/>
+        </w:rPr>
+        <w:t xml:space="preserve"> </w:t>
+      </w:r>
+      <w:r>
+        <w:rPr>
+          <w:rStyle w:val="KeywordTok"/>
+        </w:rPr>
+        <w:t xml:space="preserve">abs</w:t>
+      </w:r>
+      <w:r>
+        <w:rPr>
+          <w:rStyle w:val="NormalTok"/>
+        </w:rPr>
+        <w:t xml:space="preserve">(annual_val[[i]]</w:t>
+      </w:r>
+      <w:r>
+        <w:rPr>
+          <w:rStyle w:val="OperatorTok"/>
+        </w:rPr>
+        <w:t xml:space="preserve">$</w:t>
+      </w:r>
+      <w:r>
+        <w:rPr>
+          <w:rStyle w:val="NormalTok"/>
+        </w:rPr>
+        <w:t xml:space="preserve">resid)</w:t>
+      </w:r>
+      <w:r>
+        <w:br w:type="textWrapping"/>
+      </w:r>
+      <w:r>
+        <w:rPr>
+          <w:rStyle w:val="NormalTok"/>
+        </w:rPr>
+        <w:t xml:space="preserve">    </w:t>
+      </w:r>
+      <w:r>
+        <w:br w:type="textWrapping"/>
+      </w:r>
+      <w:r>
+        <w:rPr>
+          <w:rStyle w:val="NormalTok"/>
+        </w:rPr>
+        <w:t xml:space="preserve">}</w:t>
+      </w:r>
+      <w:r>
+        <w:br w:type="textWrapping"/>
+      </w:r>
+      <w:r>
+        <w:br w:type="textWrapping"/>
+      </w:r>
+      <w:r>
+        <w:br w:type="textWrapping"/>
+      </w:r>
+      <w:r>
+        <w:br w:type="textWrapping"/>
+      </w:r>
+      <w:r>
+        <w:rPr>
+          <w:rStyle w:val="NormalTok"/>
+        </w:rPr>
+        <w:t xml:space="preserve">##### Monthly Timeframe #####</w:t>
+      </w:r>
+      <w:r>
+        <w:br w:type="textWrapping"/>
+      </w:r>
+      <w:r>
+        <w:rPr>
+          <w:rStyle w:val="CommentTok"/>
+        </w:rPr>
+        <w:t xml:space="preserve"># Create list of three dataframes</w:t>
+      </w:r>
+      <w:r>
+        <w:br w:type="textWrapping"/>
+      </w:r>
+      <w:r>
+        <w:rPr>
+          <w:rStyle w:val="NormalTok"/>
+        </w:rPr>
+        <w:t xml:space="preserve">monthly_val_list &lt;-</w:t>
+      </w:r>
+      <w:r>
+        <w:rPr>
+          <w:rStyle w:val="StringTok"/>
+        </w:rPr>
+        <w:t xml:space="preserve"> </w:t>
+      </w:r>
+      <w:r>
+        <w:rPr>
+          <w:rStyle w:val="KeywordTok"/>
+        </w:rPr>
+        <w:t xml:space="preserve">list</w:t>
+      </w:r>
+      <w:r>
+        <w:rPr>
+          <w:rStyle w:val="NormalTok"/>
+        </w:rPr>
+        <w:t xml:space="preserve">()</w:t>
+      </w:r>
+      <w:r>
+        <w:br w:type="textWrapping"/>
+      </w:r>
+      <w:r>
+        <w:rPr>
+          <w:rStyle w:val="CommentTok"/>
+        </w:rPr>
+        <w:t xml:space="preserve"># Loop over each option: min, max and mean</w:t>
+      </w:r>
+      <w:r>
+        <w:br w:type="textWrapping"/>
+      </w:r>
+      <w:r>
+        <w:rPr>
+          <w:rStyle w:val="ControlFlowTok"/>
+        </w:rPr>
+        <w:t xml:space="preserve">for</w:t>
+      </w:r>
+      <w:r>
+        <w:rPr>
+          <w:rStyle w:val="NormalTok"/>
+        </w:rPr>
+        <w:t xml:space="preserve">(i </w:t>
+      </w:r>
+      <w:r>
+        <w:rPr>
+          <w:rStyle w:val="ControlFlowTok"/>
+        </w:rPr>
+        <w:t xml:space="preserve">in</w:t>
+      </w:r>
+      <w:r>
+        <w:rPr>
+          <w:rStyle w:val="NormalTok"/>
+        </w:rPr>
+        <w:t xml:space="preserve"> </w:t>
+      </w:r>
+      <w:r>
+        <w:rPr>
+          <w:rStyle w:val="KeywordTok"/>
+        </w:rPr>
+        <w:t xml:space="preserve">seq_along</w:t>
+      </w:r>
+      <w:r>
+        <w:rPr>
+          <w:rStyle w:val="NormalTok"/>
+        </w:rPr>
+        <w:t xml:space="preserve">(temp_var)){</w:t>
+      </w:r>
+      <w:r>
+        <w:br w:type="textWrapping"/>
+      </w:r>
+      <w:r>
+        <w:rPr>
+          <w:rStyle w:val="NormalTok"/>
+        </w:rPr>
+        <w:t xml:space="preserve">  monthly_val_list[[i]] &lt;-</w:t>
+      </w:r>
+      <w:r>
+        <w:rPr>
+          <w:rStyle w:val="StringTok"/>
+        </w:rPr>
+        <w:t xml:space="preserve"> </w:t>
+      </w:r>
+      <w:r>
+        <w:rPr>
+          <w:rStyle w:val="KeywordTok"/>
+        </w:rPr>
+        <w:t xml:space="preserve">validate_monthly_GAMs</w:t>
+      </w:r>
+      <w:r>
+        <w:rPr>
+          <w:rStyle w:val="NormalTok"/>
+        </w:rPr>
+        <w:t xml:space="preserve">(</w:t>
+      </w:r>
+      <w:r>
+        <w:rPr>
+          <w:rStyle w:val="DataTypeTok"/>
+        </w:rPr>
+        <w:t xml:space="preserve">model_stations_df =</w:t>
+      </w:r>
+      <w:r>
+        <w:rPr>
+          <w:rStyle w:val="NormalTok"/>
+        </w:rPr>
+        <w:t xml:space="preserve"> model_stations_df,</w:t>
+      </w:r>
+      <w:r>
+        <w:br w:type="textWrapping"/>
+      </w:r>
+      <w:r>
+        <w:rPr>
+          <w:rStyle w:val="NormalTok"/>
+        </w:rPr>
+        <w:t xml:space="preserve">                                            </w:t>
+      </w:r>
+      <w:r>
+        <w:rPr>
+          <w:rStyle w:val="DataTypeTok"/>
+        </w:rPr>
+        <w:t xml:space="preserve">val_stations_df =</w:t>
+      </w:r>
+      <w:r>
+        <w:rPr>
+          <w:rStyle w:val="NormalTok"/>
+        </w:rPr>
+        <w:t xml:space="preserve"> val_stations_df,</w:t>
+      </w:r>
+      <w:r>
+        <w:br w:type="textWrapping"/>
+      </w:r>
+      <w:r>
+        <w:rPr>
+          <w:rStyle w:val="NormalTok"/>
+        </w:rPr>
+        <w:t xml:space="preserve">                                            </w:t>
+      </w:r>
+      <w:r>
+        <w:rPr>
+          <w:rStyle w:val="DataTypeTok"/>
+        </w:rPr>
+        <w:t xml:space="preserve">years =</w:t>
+      </w:r>
+      <w:r>
+        <w:rPr>
+          <w:rStyle w:val="NormalTok"/>
+        </w:rPr>
+        <w:t xml:space="preserve"> </w:t>
+      </w:r>
+      <w:r>
+        <w:rPr>
+          <w:rStyle w:val="DecValTok"/>
+        </w:rPr>
+        <w:t xml:space="preserve">2012</w:t>
+      </w:r>
+      <w:r>
+        <w:rPr>
+          <w:rStyle w:val="NormalTok"/>
+        </w:rPr>
+        <w:t xml:space="preserve">,</w:t>
+      </w:r>
+      <w:r>
+        <w:br w:type="textWrapping"/>
+      </w:r>
+      <w:r>
+        <w:rPr>
+          <w:rStyle w:val="NormalTok"/>
+        </w:rPr>
+        <w:t xml:space="preserve">                                            </w:t>
+      </w:r>
+      <w:r>
+        <w:rPr>
+          <w:rStyle w:val="DataTypeTok"/>
+        </w:rPr>
+        <w:t xml:space="preserve">months =</w:t>
+      </w:r>
+      <w:r>
+        <w:rPr>
+          <w:rStyle w:val="NormalTok"/>
+        </w:rPr>
+        <w:t xml:space="preserve"> </w:t>
+      </w:r>
+      <w:r>
+        <w:rPr>
+          <w:rStyle w:val="DecValTok"/>
+        </w:rPr>
+        <w:t xml:space="preserve">1</w:t>
+      </w:r>
+      <w:r>
+        <w:rPr>
+          <w:rStyle w:val="OperatorTok"/>
+        </w:rPr>
+        <w:t xml:space="preserve">:</w:t>
+      </w:r>
+      <w:r>
+        <w:rPr>
+          <w:rStyle w:val="DecValTok"/>
+        </w:rPr>
+        <w:t xml:space="preserve">12</w:t>
+      </w:r>
+      <w:r>
+        <w:rPr>
+          <w:rStyle w:val="NormalTok"/>
+        </w:rPr>
+        <w:t xml:space="preserve">,</w:t>
+      </w:r>
+      <w:r>
+        <w:br w:type="textWrapping"/>
+      </w:r>
+      <w:r>
+        <w:rPr>
+          <w:rStyle w:val="NormalTok"/>
+        </w:rPr>
+        <w:t xml:space="preserve">                                            </w:t>
+      </w:r>
+      <w:r>
+        <w:rPr>
+          <w:rStyle w:val="DataTypeTok"/>
+        </w:rPr>
+        <w:t xml:space="preserve">formula =</w:t>
+      </w:r>
+      <w:r>
+        <w:rPr>
+          <w:rStyle w:val="KeywordTok"/>
+        </w:rPr>
+        <w:t xml:space="preserve">paste0</w:t>
+      </w:r>
+      <w:r>
+        <w:rPr>
+          <w:rStyle w:val="NormalTok"/>
+        </w:rPr>
+        <w:t xml:space="preserve">(</w:t>
+      </w:r>
+      <w:r>
+        <w:rPr>
+          <w:rStyle w:val="StringTok"/>
+        </w:rPr>
+        <w:t xml:space="preserve">"temp_"</w:t>
+      </w:r>
+      <w:r>
+        <w:rPr>
+          <w:rStyle w:val="NormalTok"/>
+        </w:rPr>
+        <w:t xml:space="preserve">,temp_var[[i]],</w:t>
+      </w:r>
+      <w:r>
+        <w:rPr>
+          <w:rStyle w:val="StringTok"/>
+        </w:rPr>
+        <w:t xml:space="preserve">"~</w:t>
+      </w:r>
+      <w:r>
+        <w:br w:type="textWrapping"/>
+      </w:r>
+      <w:r>
+        <w:rPr>
+          <w:rStyle w:val="StringTok"/>
+        </w:rPr>
+        <w:t xml:space="preserve">                                                           s(east,north) +</w:t>
+      </w:r>
+      <w:r>
+        <w:br w:type="textWrapping"/>
+      </w:r>
+      <w:r>
+        <w:rPr>
+          <w:rStyle w:val="StringTok"/>
+        </w:rPr>
+        <w:t xml:space="preserve">                                                           s(dem, yday)  +</w:t>
+      </w:r>
+      <w:r>
+        <w:br w:type="textWrapping"/>
+      </w:r>
+      <w:r>
+        <w:rPr>
+          <w:rStyle w:val="StringTok"/>
+        </w:rPr>
+        <w:t xml:space="preserve">                                                           s(sum_irradiance, yday) +</w:t>
+      </w:r>
+      <w:r>
+        <w:br w:type="textWrapping"/>
+      </w:r>
+      <w:r>
+        <w:rPr>
+          <w:rStyle w:val="StringTok"/>
+        </w:rPr>
+        <w:t xml:space="preserve">                                                           s(tpi, yday) + </w:t>
+      </w:r>
+      <w:r>
+        <w:br w:type="textWrapping"/>
+      </w:r>
+      <w:r>
+        <w:rPr>
+          <w:rStyle w:val="StringTok"/>
+        </w:rPr>
+        <w:t xml:space="preserve">                                                           s(asp, yday) +</w:t>
+      </w:r>
+      <w:r>
+        <w:br w:type="textWrapping"/>
+      </w:r>
+      <w:r>
+        <w:rPr>
+          <w:rStyle w:val="StringTok"/>
+        </w:rPr>
+        <w:t xml:space="preserve">                                                           s(ptoc, k = 3) +</w:t>
+      </w:r>
+      <w:r>
+        <w:br w:type="textWrapping"/>
+      </w:r>
+      <w:r>
+        <w:rPr>
+          <w:rStyle w:val="StringTok"/>
+        </w:rPr>
+        <w:t xml:space="preserve">                                                           week"</w:t>
+      </w:r>
+      <w:r>
+        <w:rPr>
+          <w:rStyle w:val="NormalTok"/>
+        </w:rPr>
+        <w:t xml:space="preserve">),</w:t>
+      </w:r>
+      <w:r>
+        <w:br w:type="textWrapping"/>
+      </w:r>
+      <w:r>
+        <w:rPr>
+          <w:rStyle w:val="NormalTok"/>
+        </w:rPr>
+        <w:t xml:space="preserve">                                            </w:t>
+      </w:r>
+      <w:r>
+        <w:rPr>
+          <w:rStyle w:val="DataTypeTok"/>
+        </w:rPr>
+        <w:t xml:space="preserve">alt_formula =</w:t>
+      </w:r>
+      <w:r>
+        <w:rPr>
+          <w:rStyle w:val="KeywordTok"/>
+        </w:rPr>
+        <w:t xml:space="preserve">paste0</w:t>
+      </w:r>
+      <w:r>
+        <w:rPr>
+          <w:rStyle w:val="NormalTok"/>
+        </w:rPr>
+        <w:t xml:space="preserve">(</w:t>
+      </w:r>
+      <w:r>
+        <w:rPr>
+          <w:rStyle w:val="StringTok"/>
+        </w:rPr>
+        <w:t xml:space="preserve">"temp_"</w:t>
+      </w:r>
+      <w:r>
+        <w:rPr>
+          <w:rStyle w:val="NormalTok"/>
+        </w:rPr>
+        <w:t xml:space="preserve">,temp_var[[i]],</w:t>
+      </w:r>
+      <w:r>
+        <w:rPr>
+          <w:rStyle w:val="StringTok"/>
+        </w:rPr>
+        <w:t xml:space="preserve">"~</w:t>
+      </w:r>
+      <w:r>
+        <w:br w:type="textWrapping"/>
+      </w:r>
+      <w:r>
+        <w:rPr>
+          <w:rStyle w:val="StringTok"/>
+        </w:rPr>
+        <w:t xml:space="preserve">                                                               s(east,north, yday) +</w:t>
+      </w:r>
+      <w:r>
+        <w:br w:type="textWrapping"/>
+      </w:r>
+      <w:r>
+        <w:rPr>
+          <w:rStyle w:val="StringTok"/>
+        </w:rPr>
+        <w:t xml:space="preserve">                                                               s(dem, yday)  +</w:t>
+      </w:r>
+      <w:r>
+        <w:br w:type="textWrapping"/>
+      </w:r>
+      <w:r>
+        <w:rPr>
+          <w:rStyle w:val="StringTok"/>
+        </w:rPr>
+        <w:t xml:space="preserve">                                                               s(tpi, yday) + </w:t>
+      </w:r>
+      <w:r>
+        <w:br w:type="textWrapping"/>
+      </w:r>
+      <w:r>
+        <w:rPr>
+          <w:rStyle w:val="StringTok"/>
+        </w:rPr>
+        <w:t xml:space="preserve">                                                               s(asp, yday)</w:t>
+      </w:r>
+      <w:r>
+        <w:br w:type="textWrapping"/>
+      </w:r>
+      <w:r>
+        <w:rPr>
+          <w:rStyle w:val="StringTok"/>
+        </w:rPr>
+        <w:t xml:space="preserve">                                                               s(ptoc, yday, k = 3) +</w:t>
+      </w:r>
+      <w:r>
+        <w:br w:type="textWrapping"/>
+      </w:r>
+      <w:r>
+        <w:rPr>
+          <w:rStyle w:val="StringTok"/>
+        </w:rPr>
+        <w:t xml:space="preserve">                                                               week"</w:t>
+      </w:r>
+      <w:r>
+        <w:rPr>
+          <w:rStyle w:val="NormalTok"/>
+        </w:rPr>
+        <w:t xml:space="preserve">)</w:t>
+      </w:r>
+      <w:r>
+        <w:br w:type="textWrapping"/>
+      </w:r>
+      <w:r>
+        <w:rPr>
+          <w:rStyle w:val="NormalTok"/>
+        </w:rPr>
+        <w:t xml:space="preserve">  ) </w:t>
+      </w:r>
+      <w:r>
+        <w:br w:type="textWrapping"/>
+      </w:r>
+      <w:r>
+        <w:rPr>
+          <w:rStyle w:val="NormalTok"/>
+        </w:rPr>
+        <w:t xml:space="preserve">  monthly_val_list[[i]]</w:t>
+      </w:r>
+      <w:r>
+        <w:rPr>
+          <w:rStyle w:val="OperatorTok"/>
+        </w:rPr>
+        <w:t xml:space="preserve">$</w:t>
+      </w:r>
+      <w:r>
+        <w:rPr>
+          <w:rStyle w:val="NormalTok"/>
+        </w:rPr>
+        <w:t xml:space="preserve">temp_var &lt;-</w:t>
+      </w:r>
+      <w:r>
+        <w:rPr>
+          <w:rStyle w:val="StringTok"/>
+        </w:rPr>
+        <w:t xml:space="preserve"> </w:t>
+      </w:r>
+      <w:r>
+        <w:rPr>
+          <w:rStyle w:val="NormalTok"/>
+        </w:rPr>
+        <w:t xml:space="preserve">temp_var[[i]]</w:t>
+      </w:r>
+      <w:r>
+        <w:br w:type="textWrapping"/>
+      </w:r>
+      <w:r>
+        <w:rPr>
+          <w:rStyle w:val="NormalTok"/>
+        </w:rPr>
+        <w:t xml:space="preserve">}</w:t>
+      </w:r>
+      <w:r>
+        <w:br w:type="textWrapping"/>
+      </w:r>
+      <w:r>
+        <w:br w:type="textWrapping"/>
+      </w:r>
+      <w:r>
+        <w:rPr>
+          <w:rStyle w:val="NormalTok"/>
+        </w:rPr>
+        <w:t xml:space="preserve">monthly_val &lt;-</w:t>
+      </w:r>
+      <w:r>
+        <w:rPr>
+          <w:rStyle w:val="StringTok"/>
+        </w:rPr>
+        <w:t xml:space="preserve"> </w:t>
+      </w:r>
+      <w:r>
+        <w:rPr>
+          <w:rStyle w:val="NormalTok"/>
+        </w:rPr>
+        <w:t xml:space="preserve">dplyr</w:t>
+      </w:r>
+      <w:r>
+        <w:rPr>
+          <w:rStyle w:val="OperatorTok"/>
+        </w:rPr>
+        <w:t xml:space="preserve">::</w:t>
+      </w:r>
+      <w:r>
+        <w:rPr>
+          <w:rStyle w:val="KeywordTok"/>
+        </w:rPr>
+        <w:t xml:space="preserve">bind_rows</w:t>
+      </w:r>
+      <w:r>
+        <w:rPr>
+          <w:rStyle w:val="NormalTok"/>
+        </w:rPr>
+        <w:t xml:space="preserve">(monthly_val_list)</w:t>
+      </w:r>
+      <w:r>
+        <w:br w:type="textWrapping"/>
+      </w:r>
+      <w:r>
+        <w:rPr>
+          <w:rStyle w:val="NormalTok"/>
+        </w:rPr>
+        <w:t xml:space="preserve">monthly_val</w:t>
+      </w:r>
+      <w:r>
+        <w:rPr>
+          <w:rStyle w:val="OperatorTok"/>
+        </w:rPr>
+        <w:t xml:space="preserve">$</w:t>
+      </w:r>
+      <w:r>
+        <w:rPr>
+          <w:rStyle w:val="NormalTok"/>
+        </w:rPr>
+        <w:t xml:space="preserve">timeframe &lt;-</w:t>
+      </w:r>
+      <w:r>
+        <w:rPr>
+          <w:rStyle w:val="StringTok"/>
+        </w:rPr>
+        <w:t xml:space="preserve"> "Monthly"</w:t>
+      </w:r>
+      <w:r>
+        <w:br w:type="textWrapping"/>
+      </w:r>
+      <w:r>
+        <w:br w:type="textWrapping"/>
+      </w:r>
+      <w:r>
+        <w:br w:type="textWrapping"/>
+      </w:r>
+      <w:r>
+        <w:rPr>
+          <w:rStyle w:val="NormalTok"/>
+        </w:rPr>
+        <w:t xml:space="preserve">##### Weekly Timeframe #####</w:t>
+      </w:r>
+      <w:r>
+        <w:br w:type="textWrapping"/>
+      </w:r>
+      <w:r>
+        <w:rPr>
+          <w:rStyle w:val="CommentTok"/>
+        </w:rPr>
+        <w:t xml:space="preserve"># Create list of three dataframes</w:t>
+      </w:r>
+      <w:r>
+        <w:br w:type="textWrapping"/>
+      </w:r>
+      <w:r>
+        <w:rPr>
+          <w:rStyle w:val="NormalTok"/>
+        </w:rPr>
+        <w:t xml:space="preserve">weekly_val_list &lt;-</w:t>
+      </w:r>
+      <w:r>
+        <w:rPr>
+          <w:rStyle w:val="StringTok"/>
+        </w:rPr>
+        <w:t xml:space="preserve"> </w:t>
+      </w:r>
+      <w:r>
+        <w:rPr>
+          <w:rStyle w:val="KeywordTok"/>
+        </w:rPr>
+        <w:t xml:space="preserve">list</w:t>
+      </w:r>
+      <w:r>
+        <w:rPr>
+          <w:rStyle w:val="NormalTok"/>
+        </w:rPr>
+        <w:t xml:space="preserve">()</w:t>
+      </w:r>
+      <w:r>
+        <w:br w:type="textWrapping"/>
+      </w:r>
+      <w:r>
+        <w:rPr>
+          <w:rStyle w:val="CommentTok"/>
+        </w:rPr>
+        <w:t xml:space="preserve"># Loop over each option: min, max and mean</w:t>
+      </w:r>
+      <w:r>
+        <w:br w:type="textWrapping"/>
+      </w:r>
+      <w:r>
+        <w:rPr>
+          <w:rStyle w:val="ControlFlowTok"/>
+        </w:rPr>
+        <w:t xml:space="preserve">for</w:t>
+      </w:r>
+      <w:r>
+        <w:rPr>
+          <w:rStyle w:val="NormalTok"/>
+        </w:rPr>
+        <w:t xml:space="preserve">(i </w:t>
+      </w:r>
+      <w:r>
+        <w:rPr>
+          <w:rStyle w:val="ControlFlowTok"/>
+        </w:rPr>
+        <w:t xml:space="preserve">in</w:t>
+      </w:r>
+      <w:r>
+        <w:rPr>
+          <w:rStyle w:val="NormalTok"/>
+        </w:rPr>
+        <w:t xml:space="preserve"> </w:t>
+      </w:r>
+      <w:r>
+        <w:rPr>
+          <w:rStyle w:val="KeywordTok"/>
+        </w:rPr>
+        <w:t xml:space="preserve">seq_along</w:t>
+      </w:r>
+      <w:r>
+        <w:rPr>
+          <w:rStyle w:val="NormalTok"/>
+        </w:rPr>
+        <w:t xml:space="preserve">(temp_var)){</w:t>
+      </w:r>
+      <w:r>
+        <w:br w:type="textWrapping"/>
+      </w:r>
+      <w:r>
+        <w:rPr>
+          <w:rStyle w:val="NormalTok"/>
+        </w:rPr>
+        <w:t xml:space="preserve">  weekly_val_list[[i]] &lt;-</w:t>
+      </w:r>
+      <w:r>
+        <w:rPr>
+          <w:rStyle w:val="StringTok"/>
+        </w:rPr>
+        <w:t xml:space="preserve"> </w:t>
+      </w:r>
+      <w:r>
+        <w:rPr>
+          <w:rStyle w:val="KeywordTok"/>
+        </w:rPr>
+        <w:t xml:space="preserve">validate_weekly_GAMs</w:t>
+      </w:r>
+      <w:r>
+        <w:rPr>
+          <w:rStyle w:val="NormalTok"/>
+        </w:rPr>
+        <w:t xml:space="preserve">(</w:t>
+      </w:r>
+      <w:r>
+        <w:rPr>
+          <w:rStyle w:val="DataTypeTok"/>
+        </w:rPr>
+        <w:t xml:space="preserve">model_stations_df =</w:t>
+      </w:r>
+      <w:r>
+        <w:rPr>
+          <w:rStyle w:val="NormalTok"/>
+        </w:rPr>
+        <w:t xml:space="preserve"> model_stations_df,</w:t>
+      </w:r>
+      <w:r>
+        <w:br w:type="textWrapping"/>
+      </w:r>
+      <w:r>
+        <w:rPr>
+          <w:rStyle w:val="NormalTok"/>
+        </w:rPr>
+        <w:t xml:space="preserve">                                           </w:t>
+      </w:r>
+      <w:r>
+        <w:rPr>
+          <w:rStyle w:val="DataTypeTok"/>
+        </w:rPr>
+        <w:t xml:space="preserve">val_stations_df =</w:t>
+      </w:r>
+      <w:r>
+        <w:rPr>
+          <w:rStyle w:val="NormalTok"/>
+        </w:rPr>
+        <w:t xml:space="preserve"> val_stations_df,</w:t>
+      </w:r>
+      <w:r>
+        <w:br w:type="textWrapping"/>
+      </w:r>
+      <w:r>
+        <w:rPr>
+          <w:rStyle w:val="NormalTok"/>
+        </w:rPr>
+        <w:t xml:space="preserve">                                           </w:t>
+      </w:r>
+      <w:r>
+        <w:rPr>
+          <w:rStyle w:val="DataTypeTok"/>
+        </w:rPr>
+        <w:t xml:space="preserve">years =</w:t>
+      </w:r>
+      <w:r>
+        <w:rPr>
+          <w:rStyle w:val="NormalTok"/>
+        </w:rPr>
+        <w:t xml:space="preserve"> </w:t>
+      </w:r>
+      <w:r>
+        <w:rPr>
+          <w:rStyle w:val="DecValTok"/>
+        </w:rPr>
+        <w:t xml:space="preserve">2012</w:t>
+      </w:r>
+      <w:r>
+        <w:rPr>
+          <w:rStyle w:val="NormalTok"/>
+        </w:rPr>
+        <w:t xml:space="preserve">,</w:t>
+      </w:r>
+      <w:r>
+        <w:br w:type="textWrapping"/>
+      </w:r>
+      <w:r>
+        <w:rPr>
+          <w:rStyle w:val="NormalTok"/>
+        </w:rPr>
+        <w:t xml:space="preserve">                                           </w:t>
+      </w:r>
+      <w:r>
+        <w:rPr>
+          <w:rStyle w:val="DataTypeTok"/>
+        </w:rPr>
+        <w:t xml:space="preserve">weeks =</w:t>
+      </w:r>
+      <w:r>
+        <w:rPr>
+          <w:rStyle w:val="NormalTok"/>
+        </w:rPr>
+        <w:t xml:space="preserve"> </w:t>
+      </w:r>
+      <w:r>
+        <w:rPr>
+          <w:rStyle w:val="DecValTok"/>
+        </w:rPr>
+        <w:t xml:space="preserve">1</w:t>
+      </w:r>
+      <w:r>
+        <w:rPr>
+          <w:rStyle w:val="OperatorTok"/>
+        </w:rPr>
+        <w:t xml:space="preserve">:</w:t>
+      </w:r>
+      <w:r>
+        <w:rPr>
+          <w:rStyle w:val="DecValTok"/>
+        </w:rPr>
+        <w:t xml:space="preserve">52</w:t>
+      </w:r>
+      <w:r>
+        <w:rPr>
+          <w:rStyle w:val="NormalTok"/>
+        </w:rPr>
+        <w:t xml:space="preserve">,</w:t>
+      </w:r>
+      <w:r>
+        <w:br w:type="textWrapping"/>
+      </w:r>
+      <w:r>
+        <w:rPr>
+          <w:rStyle w:val="NormalTok"/>
+        </w:rPr>
+        <w:t xml:space="preserve">                                           </w:t>
+      </w:r>
+      <w:r>
+        <w:rPr>
+          <w:rStyle w:val="DataTypeTok"/>
+        </w:rPr>
+        <w:t xml:space="preserve">formula =</w:t>
+      </w:r>
+      <w:r>
+        <w:rPr>
+          <w:rStyle w:val="KeywordTok"/>
+        </w:rPr>
+        <w:t xml:space="preserve">paste0</w:t>
+      </w:r>
+      <w:r>
+        <w:rPr>
+          <w:rStyle w:val="NormalTok"/>
+        </w:rPr>
+        <w:t xml:space="preserve">(</w:t>
+      </w:r>
+      <w:r>
+        <w:rPr>
+          <w:rStyle w:val="StringTok"/>
+        </w:rPr>
+        <w:t xml:space="preserve">"temp_"</w:t>
+      </w:r>
+      <w:r>
+        <w:rPr>
+          <w:rStyle w:val="NormalTok"/>
+        </w:rPr>
+        <w:t xml:space="preserve">,temp_var[[i]],</w:t>
+      </w:r>
+      <w:r>
+        <w:rPr>
+          <w:rStyle w:val="StringTok"/>
+        </w:rPr>
+        <w:t xml:space="preserve">"~</w:t>
+      </w:r>
+      <w:r>
+        <w:br w:type="textWrapping"/>
+      </w:r>
+      <w:r>
+        <w:rPr>
+          <w:rStyle w:val="StringTok"/>
+        </w:rPr>
+        <w:t xml:space="preserve">                                                         s(east,north) +</w:t>
+      </w:r>
+      <w:r>
+        <w:br w:type="textWrapping"/>
+      </w:r>
+      <w:r>
+        <w:rPr>
+          <w:rStyle w:val="StringTok"/>
+        </w:rPr>
+        <w:t xml:space="preserve">                                                         s(dem, yday)  +</w:t>
+      </w:r>
+      <w:r>
+        <w:br w:type="textWrapping"/>
+      </w:r>
+      <w:r>
+        <w:rPr>
+          <w:rStyle w:val="StringTok"/>
+        </w:rPr>
+        <w:t xml:space="preserve">                                                         s(sum_irradiance, yday) +</w:t>
+      </w:r>
+      <w:r>
+        <w:br w:type="textWrapping"/>
+      </w:r>
+      <w:r>
+        <w:rPr>
+          <w:rStyle w:val="StringTok"/>
+        </w:rPr>
+        <w:t xml:space="preserve">                                                         s(asp, yday) +</w:t>
+      </w:r>
+      <w:r>
+        <w:br w:type="textWrapping"/>
+      </w:r>
+      <w:r>
+        <w:rPr>
+          <w:rStyle w:val="StringTok"/>
+        </w:rPr>
+        <w:t xml:space="preserve">                                                         s(tpi, yday) + </w:t>
+      </w:r>
+      <w:r>
+        <w:br w:type="textWrapping"/>
+      </w:r>
+      <w:r>
+        <w:rPr>
+          <w:rStyle w:val="StringTok"/>
+        </w:rPr>
+        <w:t xml:space="preserve">                                                         s(ptoc,yday)"</w:t>
+      </w:r>
+      <w:r>
+        <w:rPr>
+          <w:rStyle w:val="NormalTok"/>
+        </w:rPr>
+        <w:t xml:space="preserve">),</w:t>
+      </w:r>
+      <w:r>
+        <w:br w:type="textWrapping"/>
+      </w:r>
+      <w:r>
+        <w:rPr>
+          <w:rStyle w:val="NormalTok"/>
+        </w:rPr>
+        <w:t xml:space="preserve">                                           </w:t>
+      </w:r>
+      <w:r>
+        <w:rPr>
+          <w:rStyle w:val="DataTypeTok"/>
+        </w:rPr>
+        <w:t xml:space="preserve">alt_formula =</w:t>
+      </w:r>
+      <w:r>
+        <w:rPr>
+          <w:rStyle w:val="KeywordTok"/>
+        </w:rPr>
+        <w:t xml:space="preserve">paste0</w:t>
+      </w:r>
+      <w:r>
+        <w:rPr>
+          <w:rStyle w:val="NormalTok"/>
+        </w:rPr>
+        <w:t xml:space="preserve">(</w:t>
+      </w:r>
+      <w:r>
+        <w:rPr>
+          <w:rStyle w:val="StringTok"/>
+        </w:rPr>
+        <w:t xml:space="preserve">"temp_"</w:t>
+      </w:r>
+      <w:r>
+        <w:rPr>
+          <w:rStyle w:val="NormalTok"/>
+        </w:rPr>
+        <w:t xml:space="preserve">,temp_var[[i]],</w:t>
+      </w:r>
+      <w:r>
+        <w:rPr>
+          <w:rStyle w:val="StringTok"/>
+        </w:rPr>
+        <w:t xml:space="preserve">"~</w:t>
+      </w:r>
+      <w:r>
+        <w:br w:type="textWrapping"/>
+      </w:r>
+      <w:r>
+        <w:rPr>
+          <w:rStyle w:val="StringTok"/>
+        </w:rPr>
+        <w:t xml:space="preserve">                                                         s(east,north) +</w:t>
+      </w:r>
+      <w:r>
+        <w:br w:type="textWrapping"/>
+      </w:r>
+      <w:r>
+        <w:rPr>
+          <w:rStyle w:val="StringTok"/>
+        </w:rPr>
+        <w:t xml:space="preserve">                                                         s(dem, yday)  +</w:t>
+      </w:r>
+      <w:r>
+        <w:br w:type="textWrapping"/>
+      </w:r>
+      <w:r>
+        <w:rPr>
+          <w:rStyle w:val="StringTok"/>
+        </w:rPr>
+        <w:t xml:space="preserve">                                                         s(asp, yday) +</w:t>
+      </w:r>
+      <w:r>
+        <w:br w:type="textWrapping"/>
+      </w:r>
+      <w:r>
+        <w:rPr>
+          <w:rStyle w:val="StringTok"/>
+        </w:rPr>
+        <w:t xml:space="preserve">                                                         s(tpi, yday) + </w:t>
+      </w:r>
+      <w:r>
+        <w:br w:type="textWrapping"/>
+      </w:r>
+      <w:r>
+        <w:rPr>
+          <w:rStyle w:val="StringTok"/>
+        </w:rPr>
+        <w:t xml:space="preserve">                                                         s(ptoc,yday)"</w:t>
+      </w:r>
+      <w:r>
+        <w:rPr>
+          <w:rStyle w:val="NormalTok"/>
+        </w:rPr>
+        <w:t xml:space="preserve">)</w:t>
+      </w:r>
+      <w:r>
+        <w:br w:type="textWrapping"/>
+      </w:r>
+      <w:r>
+        <w:rPr>
+          <w:rStyle w:val="NormalTok"/>
+        </w:rPr>
+        <w:t xml:space="preserve">  ) </w:t>
+      </w:r>
+      <w:r>
+        <w:br w:type="textWrapping"/>
+      </w:r>
+      <w:r>
+        <w:rPr>
+          <w:rStyle w:val="NormalTok"/>
+        </w:rPr>
+        <w:t xml:space="preserve">  weekly_val_list[[i]]</w:t>
+      </w:r>
+      <w:r>
+        <w:rPr>
+          <w:rStyle w:val="OperatorTok"/>
+        </w:rPr>
+        <w:t xml:space="preserve">$</w:t>
+      </w:r>
+      <w:r>
+        <w:rPr>
+          <w:rStyle w:val="NormalTok"/>
+        </w:rPr>
+        <w:t xml:space="preserve">temp_var &lt;-</w:t>
+      </w:r>
+      <w:r>
+        <w:rPr>
+          <w:rStyle w:val="StringTok"/>
+        </w:rPr>
+        <w:t xml:space="preserve"> </w:t>
+      </w:r>
+      <w:r>
+        <w:rPr>
+          <w:rStyle w:val="NormalTok"/>
+        </w:rPr>
+        <w:t xml:space="preserve">temp_var[[i]]</w:t>
+      </w:r>
+      <w:r>
+        <w:br w:type="textWrapping"/>
+      </w:r>
+      <w:r>
+        <w:rPr>
+          <w:rStyle w:val="NormalTok"/>
+        </w:rPr>
+        <w:t xml:space="preserve">  </w:t>
+      </w:r>
+      <w:r>
+        <w:br w:type="textWrapping"/>
+      </w:r>
+      <w:r>
+        <w:rPr>
+          <w:rStyle w:val="NormalTok"/>
+        </w:rPr>
+        <w:t xml:space="preserve">}</w:t>
+      </w:r>
+      <w:r>
+        <w:br w:type="textWrapping"/>
+      </w:r>
+      <w:r>
+        <w:br w:type="textWrapping"/>
+      </w:r>
+      <w:r>
+        <w:rPr>
+          <w:rStyle w:val="NormalTok"/>
+        </w:rPr>
+        <w:t xml:space="preserve">weekly_val &lt;-</w:t>
+      </w:r>
+      <w:r>
+        <w:rPr>
+          <w:rStyle w:val="StringTok"/>
+        </w:rPr>
+        <w:t xml:space="preserve"> </w:t>
+      </w:r>
+      <w:r>
+        <w:rPr>
+          <w:rStyle w:val="NormalTok"/>
+        </w:rPr>
+        <w:t xml:space="preserve">dplyr</w:t>
+      </w:r>
+      <w:r>
+        <w:rPr>
+          <w:rStyle w:val="OperatorTok"/>
+        </w:rPr>
+        <w:t xml:space="preserve">::</w:t>
+      </w:r>
+      <w:r>
+        <w:rPr>
+          <w:rStyle w:val="KeywordTok"/>
+        </w:rPr>
+        <w:t xml:space="preserve">bind_rows</w:t>
+      </w:r>
+      <w:r>
+        <w:rPr>
+          <w:rStyle w:val="NormalTok"/>
+        </w:rPr>
+        <w:t xml:space="preserve">(weekly_val_list)</w:t>
+      </w:r>
+      <w:r>
+        <w:br w:type="textWrapping"/>
+      </w:r>
+      <w:r>
+        <w:rPr>
+          <w:rStyle w:val="NormalTok"/>
+        </w:rPr>
+        <w:t xml:space="preserve">weekly_val</w:t>
+      </w:r>
+      <w:r>
+        <w:rPr>
+          <w:rStyle w:val="OperatorTok"/>
+        </w:rPr>
+        <w:t xml:space="preserve">$</w:t>
+      </w:r>
+      <w:r>
+        <w:rPr>
+          <w:rStyle w:val="NormalTok"/>
+        </w:rPr>
+        <w:t xml:space="preserve">timeframe &lt;-</w:t>
+      </w:r>
+      <w:r>
+        <w:rPr>
+          <w:rStyle w:val="StringTok"/>
+        </w:rPr>
+        <w:t xml:space="preserve"> "weekly"</w:t>
+      </w:r>
+      <w:r>
+        <w:br w:type="textWrapping"/>
+      </w:r>
+      <w:r>
+        <w:br w:type="textWrapping"/>
+      </w:r>
+      <w:r>
+        <w:br w:type="textWrapping"/>
+      </w:r>
+      <w:r>
+        <w:rPr>
+          <w:rStyle w:val="NormalTok"/>
+        </w:rPr>
+        <w:t xml:space="preserve">##### Daily Timeframe #####</w:t>
+      </w:r>
+      <w:r>
+        <w:br w:type="textWrapping"/>
+      </w:r>
+      <w:r>
+        <w:rPr>
+          <w:rStyle w:val="CommentTok"/>
+        </w:rPr>
+        <w:t xml:space="preserve"># Create list of three dataframes</w:t>
+      </w:r>
+      <w:r>
+        <w:br w:type="textWrapping"/>
+      </w:r>
+      <w:r>
+        <w:rPr>
+          <w:rStyle w:val="NormalTok"/>
+        </w:rPr>
+        <w:t xml:space="preserve">daily_val_list &lt;-</w:t>
+      </w:r>
+      <w:r>
+        <w:rPr>
+          <w:rStyle w:val="StringTok"/>
+        </w:rPr>
+        <w:t xml:space="preserve"> </w:t>
+      </w:r>
+      <w:r>
+        <w:rPr>
+          <w:rStyle w:val="KeywordTok"/>
+        </w:rPr>
+        <w:t xml:space="preserve">list</w:t>
+      </w:r>
+      <w:r>
+        <w:rPr>
+          <w:rStyle w:val="NormalTok"/>
+        </w:rPr>
+        <w:t xml:space="preserve">()</w:t>
+      </w:r>
+      <w:r>
+        <w:br w:type="textWrapping"/>
+      </w:r>
+      <w:r>
+        <w:rPr>
+          <w:rStyle w:val="CommentTok"/>
+        </w:rPr>
+        <w:t xml:space="preserve"># Loop over each option: min, max and mean</w:t>
+      </w:r>
+      <w:r>
+        <w:br w:type="textWrapping"/>
+      </w:r>
+      <w:r>
+        <w:rPr>
+          <w:rStyle w:val="ControlFlowTok"/>
+        </w:rPr>
+        <w:t xml:space="preserve">for</w:t>
+      </w:r>
+      <w:r>
+        <w:rPr>
+          <w:rStyle w:val="NormalTok"/>
+        </w:rPr>
+        <w:t xml:space="preserve">(i </w:t>
+      </w:r>
+      <w:r>
+        <w:rPr>
+          <w:rStyle w:val="ControlFlowTok"/>
+        </w:rPr>
+        <w:t xml:space="preserve">in</w:t>
+      </w:r>
+      <w:r>
+        <w:rPr>
+          <w:rStyle w:val="NormalTok"/>
+        </w:rPr>
+        <w:t xml:space="preserve"> </w:t>
+      </w:r>
+      <w:r>
+        <w:rPr>
+          <w:rStyle w:val="KeywordTok"/>
+        </w:rPr>
+        <w:t xml:space="preserve">seq_along</w:t>
+      </w:r>
+      <w:r>
+        <w:rPr>
+          <w:rStyle w:val="NormalTok"/>
+        </w:rPr>
+        <w:t xml:space="preserve">(temp_var)){</w:t>
+      </w:r>
+      <w:r>
+        <w:br w:type="textWrapping"/>
+      </w:r>
+      <w:r>
+        <w:rPr>
+          <w:rStyle w:val="NormalTok"/>
+        </w:rPr>
+        <w:t xml:space="preserve">  daily_val_list[[i]] &lt;-</w:t>
+      </w:r>
+      <w:r>
+        <w:rPr>
+          <w:rStyle w:val="StringTok"/>
+        </w:rPr>
+        <w:t xml:space="preserve"> </w:t>
+      </w:r>
+      <w:r>
+        <w:rPr>
+          <w:rStyle w:val="KeywordTok"/>
+        </w:rPr>
+        <w:t xml:space="preserve">validate_daily_GAMs</w:t>
+      </w:r>
+      <w:r>
+        <w:rPr>
+          <w:rStyle w:val="NormalTok"/>
+        </w:rPr>
+        <w:t xml:space="preserve">(</w:t>
+      </w:r>
+      <w:r>
+        <w:rPr>
+          <w:rStyle w:val="DataTypeTok"/>
+        </w:rPr>
+        <w:t xml:space="preserve">model_stations_df =</w:t>
+      </w:r>
+      <w:r>
+        <w:rPr>
+          <w:rStyle w:val="NormalTok"/>
+        </w:rPr>
+        <w:t xml:space="preserve"> model_stations_df,</w:t>
+      </w:r>
+      <w:r>
+        <w:br w:type="textWrapping"/>
+      </w:r>
+      <w:r>
+        <w:rPr>
+          <w:rStyle w:val="NormalTok"/>
+        </w:rPr>
+        <w:t xml:space="preserve">                                          </w:t>
+      </w:r>
+      <w:r>
+        <w:rPr>
+          <w:rStyle w:val="DataTypeTok"/>
+        </w:rPr>
+        <w:t xml:space="preserve">val_stations_df =</w:t>
+      </w:r>
+      <w:r>
+        <w:rPr>
+          <w:rStyle w:val="NormalTok"/>
+        </w:rPr>
+        <w:t xml:space="preserve"> val_stations_df,</w:t>
+      </w:r>
+      <w:r>
+        <w:br w:type="textWrapping"/>
+      </w:r>
+      <w:r>
+        <w:rPr>
+          <w:rStyle w:val="NormalTok"/>
+        </w:rPr>
+        <w:t xml:space="preserve">                                          </w:t>
+      </w:r>
+      <w:r>
+        <w:rPr>
+          <w:rStyle w:val="DataTypeTok"/>
+        </w:rPr>
+        <w:t xml:space="preserve">years =</w:t>
+      </w:r>
+      <w:r>
+        <w:rPr>
+          <w:rStyle w:val="NormalTok"/>
+        </w:rPr>
+        <w:t xml:space="preserve"> </w:t>
+      </w:r>
+      <w:r>
+        <w:rPr>
+          <w:rStyle w:val="DecValTok"/>
+        </w:rPr>
+        <w:t xml:space="preserve">2012</w:t>
+      </w:r>
+      <w:r>
+        <w:rPr>
+          <w:rStyle w:val="NormalTok"/>
+        </w:rPr>
+        <w:t xml:space="preserve">,</w:t>
+      </w:r>
+      <w:r>
+        <w:br w:type="textWrapping"/>
+      </w:r>
+      <w:r>
+        <w:rPr>
+          <w:rStyle w:val="NormalTok"/>
+        </w:rPr>
+        <w:t xml:space="preserve">                                          </w:t>
+      </w:r>
+      <w:r>
+        <w:rPr>
+          <w:rStyle w:val="DataTypeTok"/>
+        </w:rPr>
+        <w:t xml:space="preserve">days =</w:t>
+      </w:r>
+      <w:r>
+        <w:rPr>
+          <w:rStyle w:val="NormalTok"/>
+        </w:rPr>
+        <w:t xml:space="preserve"> </w:t>
+      </w:r>
+      <w:r>
+        <w:rPr>
+          <w:rStyle w:val="DecValTok"/>
+        </w:rPr>
+        <w:t xml:space="preserve">1</w:t>
+      </w:r>
+      <w:r>
+        <w:rPr>
+          <w:rStyle w:val="OperatorTok"/>
+        </w:rPr>
+        <w:t xml:space="preserve">:</w:t>
+      </w:r>
+      <w:r>
+        <w:rPr>
+          <w:rStyle w:val="DecValTok"/>
+        </w:rPr>
+        <w:t xml:space="preserve">365</w:t>
+      </w:r>
+      <w:r>
+        <w:rPr>
+          <w:rStyle w:val="NormalTok"/>
+        </w:rPr>
+        <w:t xml:space="preserve">,</w:t>
+      </w:r>
+      <w:r>
+        <w:br w:type="textWrapping"/>
+      </w:r>
+      <w:r>
+        <w:rPr>
+          <w:rStyle w:val="NormalTok"/>
+        </w:rPr>
+        <w:t xml:space="preserve">                                          </w:t>
+      </w:r>
+      <w:r>
+        <w:rPr>
+          <w:rStyle w:val="DataTypeTok"/>
+        </w:rPr>
+        <w:t xml:space="preserve">formula =</w:t>
+      </w:r>
+      <w:r>
+        <w:rPr>
+          <w:rStyle w:val="KeywordTok"/>
+        </w:rPr>
+        <w:t xml:space="preserve">paste0</w:t>
+      </w:r>
+      <w:r>
+        <w:rPr>
+          <w:rStyle w:val="NormalTok"/>
+        </w:rPr>
+        <w:t xml:space="preserve">(</w:t>
+      </w:r>
+      <w:r>
+        <w:rPr>
+          <w:rStyle w:val="StringTok"/>
+        </w:rPr>
+        <w:t xml:space="preserve">"temp_"</w:t>
+      </w:r>
+      <w:r>
+        <w:rPr>
+          <w:rStyle w:val="NormalTok"/>
+        </w:rPr>
+        <w:t xml:space="preserve">,temp_var[[i]],</w:t>
+      </w:r>
+      <w:r>
+        <w:rPr>
+          <w:rStyle w:val="StringTok"/>
+        </w:rPr>
+        <w:t xml:space="preserve">"~</w:t>
+      </w:r>
+      <w:r>
+        <w:br w:type="textWrapping"/>
+      </w:r>
+      <w:r>
+        <w:rPr>
+          <w:rStyle w:val="StringTok"/>
+        </w:rPr>
+        <w:t xml:space="preserve">                                                          s(east,north) +</w:t>
+      </w:r>
+      <w:r>
+        <w:br w:type="textWrapping"/>
+      </w:r>
+      <w:r>
+        <w:rPr>
+          <w:rStyle w:val="StringTok"/>
+        </w:rPr>
+        <w:t xml:space="preserve">                                                          s(dem)  +</w:t>
+      </w:r>
+      <w:r>
+        <w:br w:type="textWrapping"/>
+      </w:r>
+      <w:r>
+        <w:rPr>
+          <w:rStyle w:val="StringTok"/>
+        </w:rPr>
+        <w:t xml:space="preserve">                                                          s(sum_irradiance) +</w:t>
+      </w:r>
+      <w:r>
+        <w:br w:type="textWrapping"/>
+      </w:r>
+      <w:r>
+        <w:rPr>
+          <w:rStyle w:val="StringTok"/>
+        </w:rPr>
+        <w:t xml:space="preserve">                                                          s(tpi) + </w:t>
+      </w:r>
+      <w:r>
+        <w:br w:type="textWrapping"/>
+      </w:r>
+      <w:r>
+        <w:rPr>
+          <w:rStyle w:val="StringTok"/>
+        </w:rPr>
+        <w:t xml:space="preserve">                                                          s(ptoc, k = 3)"</w:t>
+      </w:r>
+      <w:r>
+        <w:rPr>
+          <w:rStyle w:val="NormalTok"/>
+        </w:rPr>
+        <w:t xml:space="preserve">),</w:t>
+      </w:r>
+      <w:r>
+        <w:br w:type="textWrapping"/>
+      </w:r>
+      <w:r>
+        <w:rPr>
+          <w:rStyle w:val="NormalTok"/>
+        </w:rPr>
+        <w:t xml:space="preserve">                                          </w:t>
+      </w:r>
+      <w:r>
+        <w:rPr>
+          <w:rStyle w:val="DataTypeTok"/>
+        </w:rPr>
+        <w:t xml:space="preserve">alt_formula =</w:t>
+      </w:r>
+      <w:r>
+        <w:rPr>
+          <w:rStyle w:val="KeywordTok"/>
+        </w:rPr>
+        <w:t xml:space="preserve">paste0</w:t>
+      </w:r>
+      <w:r>
+        <w:rPr>
+          <w:rStyle w:val="NormalTok"/>
+        </w:rPr>
+        <w:t xml:space="preserve">(</w:t>
+      </w:r>
+      <w:r>
+        <w:rPr>
+          <w:rStyle w:val="StringTok"/>
+        </w:rPr>
+        <w:t xml:space="preserve">"temp_"</w:t>
+      </w:r>
+      <w:r>
+        <w:rPr>
+          <w:rStyle w:val="NormalTok"/>
+        </w:rPr>
+        <w:t xml:space="preserve">,temp_var[[i]],</w:t>
+      </w:r>
+      <w:r>
+        <w:rPr>
+          <w:rStyle w:val="StringTok"/>
+        </w:rPr>
+        <w:t xml:space="preserve">"~</w:t>
+      </w:r>
+      <w:r>
+        <w:br w:type="textWrapping"/>
+      </w:r>
+      <w:r>
+        <w:rPr>
+          <w:rStyle w:val="StringTok"/>
+        </w:rPr>
+        <w:t xml:space="preserve">                                                              s(east,north) +</w:t>
+      </w:r>
+      <w:r>
+        <w:br w:type="textWrapping"/>
+      </w:r>
+      <w:r>
+        <w:rPr>
+          <w:rStyle w:val="StringTok"/>
+        </w:rPr>
+        <w:t xml:space="preserve">                                                              s(dem)  +</w:t>
+      </w:r>
+      <w:r>
+        <w:br w:type="textWrapping"/>
+      </w:r>
+      <w:r>
+        <w:rPr>
+          <w:rStyle w:val="StringTok"/>
+        </w:rPr>
+        <w:t xml:space="preserve">                                                              s(tpi) + </w:t>
+      </w:r>
+      <w:r>
+        <w:br w:type="textWrapping"/>
+      </w:r>
+      <w:r>
+        <w:rPr>
+          <w:rStyle w:val="StringTok"/>
+        </w:rPr>
+        <w:t xml:space="preserve">                                                              s(ptoc, k = 3)"</w:t>
+      </w:r>
+      <w:r>
+        <w:rPr>
+          <w:rStyle w:val="NormalTok"/>
+        </w:rPr>
+        <w:t xml:space="preserve">)</w:t>
+      </w:r>
+      <w:r>
+        <w:br w:type="textWrapping"/>
+      </w:r>
+      <w:r>
+        <w:rPr>
+          <w:rStyle w:val="NormalTok"/>
+        </w:rPr>
+        <w:t xml:space="preserve">  ) </w:t>
+      </w:r>
+      <w:r>
+        <w:br w:type="textWrapping"/>
+      </w:r>
+      <w:r>
+        <w:rPr>
+          <w:rStyle w:val="NormalTok"/>
+        </w:rPr>
+        <w:t xml:space="preserve">  daily_val_list[[i]]</w:t>
+      </w:r>
+      <w:r>
+        <w:rPr>
+          <w:rStyle w:val="OperatorTok"/>
+        </w:rPr>
+        <w:t xml:space="preserve">$</w:t>
+      </w:r>
+      <w:r>
+        <w:rPr>
+          <w:rStyle w:val="NormalTok"/>
+        </w:rPr>
+        <w:t xml:space="preserve">temp_var &lt;-</w:t>
+      </w:r>
+      <w:r>
+        <w:rPr>
+          <w:rStyle w:val="StringTok"/>
+        </w:rPr>
+        <w:t xml:space="preserve"> </w:t>
+      </w:r>
+      <w:r>
+        <w:rPr>
+          <w:rStyle w:val="NormalTok"/>
+        </w:rPr>
+        <w:t xml:space="preserve">temp_var[[i]]</w:t>
+      </w:r>
+      <w:r>
+        <w:br w:type="textWrapping"/>
+      </w:r>
+      <w:r>
+        <w:rPr>
+          <w:rStyle w:val="NormalTok"/>
+        </w:rPr>
+        <w:t xml:space="preserve">  </w:t>
+      </w:r>
+      <w:r>
+        <w:rPr>
+          <w:rStyle w:val="KeywordTok"/>
+        </w:rPr>
+        <w:t xml:space="preserve">print</w:t>
+      </w:r>
+      <w:r>
+        <w:rPr>
+          <w:rStyle w:val="NormalTok"/>
+        </w:rPr>
+        <w:t xml:space="preserve">(temp_var[[i]])</w:t>
+      </w:r>
+      <w:r>
+        <w:br w:type="textWrapping"/>
+      </w:r>
+      <w:r>
+        <w:rPr>
+          <w:rStyle w:val="NormalTok"/>
+        </w:rPr>
+        <w:t xml:space="preserve">  </w:t>
+      </w:r>
+      <w:r>
+        <w:br w:type="textWrapping"/>
+      </w:r>
+      <w:r>
+        <w:rPr>
+          <w:rStyle w:val="NormalTok"/>
+        </w:rPr>
+        <w:t xml:space="preserve">}</w:t>
+      </w:r>
+      <w:r>
+        <w:br w:type="textWrapping"/>
+      </w:r>
+      <w:r>
+        <w:rPr>
+          <w:rStyle w:val="NormalTok"/>
+        </w:rPr>
+        <w:t xml:space="preserve">daily_val &lt;-</w:t>
+      </w:r>
+      <w:r>
+        <w:rPr>
+          <w:rStyle w:val="StringTok"/>
+        </w:rPr>
+        <w:t xml:space="preserve"> </w:t>
+      </w:r>
+      <w:r>
+        <w:rPr>
+          <w:rStyle w:val="NormalTok"/>
+        </w:rPr>
+        <w:t xml:space="preserve">dplyr</w:t>
+      </w:r>
+      <w:r>
+        <w:rPr>
+          <w:rStyle w:val="OperatorTok"/>
+        </w:rPr>
+        <w:t xml:space="preserve">::</w:t>
+      </w:r>
+      <w:r>
+        <w:rPr>
+          <w:rStyle w:val="KeywordTok"/>
+        </w:rPr>
+        <w:t xml:space="preserve">bind_rows</w:t>
+      </w:r>
+      <w:r>
+        <w:rPr>
+          <w:rStyle w:val="NormalTok"/>
+        </w:rPr>
+        <w:t xml:space="preserve">(daily_val_list)</w:t>
+      </w:r>
+      <w:r>
+        <w:br w:type="textWrapping"/>
+      </w:r>
+      <w:r>
+        <w:rPr>
+          <w:rStyle w:val="NormalTok"/>
+        </w:rPr>
+        <w:t xml:space="preserve">daily_val</w:t>
+      </w:r>
+      <w:r>
+        <w:rPr>
+          <w:rStyle w:val="OperatorTok"/>
+        </w:rPr>
+        <w:t xml:space="preserve">$</w:t>
+      </w:r>
+      <w:r>
+        <w:rPr>
+          <w:rStyle w:val="NormalTok"/>
+        </w:rPr>
+        <w:t xml:space="preserve">timeframe &lt;-</w:t>
+      </w:r>
+      <w:r>
+        <w:rPr>
+          <w:rStyle w:val="StringTok"/>
+        </w:rPr>
+        <w:t xml:space="preserve"> "Daily"</w:t>
       </w:r>
     </w:p>
     <w:sectPr/>
@@ -2476,7 +7816,7 @@
     </w:lvl>
   </w:abstractNum>
   <w:abstractNum w:abstractNumId="990">
-    <w:nsid w:val="b39c74d0"/>
+    <w:nsid w:val="e098caf4"/>
     <w:multiLevelType w:val="multilevel"/>
     <w:lvl w:ilvl="0">
       <w:numFmt w:val="bullet"/>
